--- a/FunkcionalniZahtev-SSA.docx
+++ b/FunkcionalniZahtev-SSA.docx
@@ -1,6 +1,6 @@
 
 <file path=word/document.xml><?xml version="1.0" encoding="utf-8"?>
-<w:document xmlns:wpc="http://schemas.microsoft.com/office/word/2010/wordprocessingCanvas" xmlns:mc="http://schemas.openxmlformats.org/markup-compatibility/2006" xmlns:o="urn:schemas-microsoft-com:office:office" xmlns:r="http://schemas.openxmlformats.org/officeDocument/2006/relationships" xmlns:m="http://schemas.openxmlformats.org/officeDocument/2006/math" xmlns:v="urn:schemas-microsoft-com:vml" xmlns:wp14="http://schemas.microsoft.com/office/word/2010/wordprocessingDrawing" xmlns:wp="http://schemas.openxmlformats.org/drawingml/2006/wordprocessingDrawing" xmlns:w10="urn:schemas-microsoft-com:office:word" xmlns:w="http://schemas.openxmlformats.org/wordprocessingml/2006/main" xmlns:w14="http://schemas.microsoft.com/office/word/2010/wordml" xmlns:w15="http://schemas.microsoft.com/office/word/2012/wordml" xmlns:wpg="http://schemas.microsoft.com/office/word/2010/wordprocessingGroup" xmlns:wpi="http://schemas.microsoft.com/office/word/2010/wordprocessingInk" xmlns:wne="http://schemas.microsoft.com/office/word/2006/wordml" xmlns:wps="http://schemas.microsoft.com/office/word/2010/wordprocessingShape" mc:Ignorable="w14 w15 wp14">
+<w:document xmlns:ve="http://schemas.openxmlformats.org/markup-compatibility/2006" xmlns:o="urn:schemas-microsoft-com:office:office" xmlns:r="http://schemas.openxmlformats.org/officeDocument/2006/relationships" xmlns:m="http://schemas.openxmlformats.org/officeDocument/2006/math" xmlns:v="urn:schemas-microsoft-com:vml" xmlns:wp="http://schemas.openxmlformats.org/drawingml/2006/wordprocessingDrawing" xmlns:w10="urn:schemas-microsoft-com:office:word" xmlns:w="http://schemas.openxmlformats.org/wordprocessingml/2006/main" xmlns:wne="http://schemas.microsoft.com/office/word/2006/wordml">
   <w:body>
     <w:p>
       <w:pPr>
@@ -33,7 +33,7 @@
                     <a:blip r:embed="rId8" cstate="print">
                       <a:extLst>
                         <a:ext uri="{28A0092B-C50C-407E-A947-70E740481C1C}">
-                          <a14:useLocalDpi xmlns:a14="http://schemas.microsoft.com/office/drawing/2010/main" val="0"/>
+                          <a14:useLocalDpi xmlns:a14="http://schemas.microsoft.com/office/drawing/2010/main" xmlns:wps="http://schemas.microsoft.com/office/word/2010/wordprocessingShape" xmlns:wpi="http://schemas.microsoft.com/office/word/2010/wordprocessingInk" xmlns:wpg="http://schemas.microsoft.com/office/word/2010/wordprocessingGroup" xmlns:w15="http://schemas.microsoft.com/office/word/2012/wordml" xmlns:w14="http://schemas.microsoft.com/office/word/2010/wordml" xmlns:w="http://schemas.openxmlformats.org/wordprocessingml/2006/main" xmlns:w10="urn:schemas-microsoft-com:office:word" xmlns:wp14="http://schemas.microsoft.com/office/word/2010/wordprocessingDrawing" xmlns:v="urn:schemas-microsoft-com:vml" xmlns:o="urn:schemas-microsoft-com:office:office" xmlns:mc="http://schemas.openxmlformats.org/markup-compatibility/2006" xmlns:wpc="http://schemas.microsoft.com/office/word/2010/wordprocessingCanvas" xmlns="" val="0"/>
                         </a:ext>
                       </a:extLst>
                     </a:blip>
@@ -214,7 +214,7 @@
           <w:insideH w:val="none" w:sz="0" w:space="0" w:color="auto"/>
           <w:insideV w:val="none" w:sz="0" w:space="0" w:color="auto"/>
         </w:tblBorders>
-        <w:tblLook w:val="04A0" w:firstRow="1" w:lastRow="0" w:firstColumn="1" w:lastColumn="0" w:noHBand="0" w:noVBand="1"/>
+        <w:tblLook w:val="04A0"/>
       </w:tblPr>
       <w:tblGrid>
         <w:gridCol w:w="4814"/>
@@ -279,13 +279,8 @@
               </w:rPr>
             </w:pPr>
             <w:r>
-              <w:t xml:space="preserve">Саша </w:t>
-            </w:r>
-            <w:proofErr w:type="spellStart"/>
-            <w:r>
-              <w:t>Стаменовић</w:t>
-            </w:r>
-            <w:proofErr w:type="spellEnd"/>
+              <w:t>Саша Стаменовић</w:t>
+            </w:r>
           </w:p>
         </w:tc>
         <w:tc>
@@ -412,7 +407,7 @@
           <w:color w:val="auto"/>
           <w:sz w:val="24"/>
           <w:szCs w:val="22"/>
-          <w:lang w:val="sr-Cyrl-RS"/>
+          <w:lang/>
         </w:rPr>
         <w:id w:val="-1072880836"/>
         <w:docPartObj>
@@ -432,7 +427,7 @@
           <w:pPr>
             <w:pStyle w:val="TOCHeading"/>
             <w:rPr>
-              <w:lang w:val="sr-Cyrl-RS"/>
+              <w:lang/>
             </w:rPr>
           </w:pPr>
         </w:p>
@@ -556,7 +551,7 @@
               <w:rPr>
                 <w:rStyle w:val="Hyperlink"/>
                 <w:noProof/>
-                <w:lang w:val="sr-Latn-RS"/>
+                <w:lang/>
               </w:rPr>
               <w:t>ROOT</w:t>
             </w:r>
@@ -795,7 +790,6 @@
       <w:bookmarkStart w:id="1" w:name="_Toc117892882"/>
       <w:bookmarkStart w:id="2" w:name="_Toc119160443"/>
       <w:r>
-        <w:lastRenderedPageBreak/>
         <w:t xml:space="preserve">1. </w:t>
       </w:r>
       <w:r>
@@ -803,7 +797,7 @@
       </w:r>
       <w:r>
         <w:rPr>
-          <w:lang w:val="sr-Latn-RS"/>
+          <w:lang/>
         </w:rPr>
         <w:t>ROOT</w:t>
       </w:r>
@@ -818,7 +812,7 @@
         <w:tblStyle w:val="TableGrid"/>
         <w:tblpPr w:leftFromText="180" w:rightFromText="180" w:vertAnchor="page" w:horzAnchor="margin" w:tblpY="2409"/>
         <w:tblW w:w="0" w:type="auto"/>
-        <w:tblLook w:val="04A0" w:firstRow="1" w:lastRow="0" w:firstColumn="1" w:lastColumn="0" w:noHBand="0" w:noVBand="1"/>
+        <w:tblLook w:val="04A0"/>
       </w:tblPr>
       <w:tblGrid>
         <w:gridCol w:w="9533"/>
@@ -845,7 +839,7 @@
             </w:r>
             <w:r>
               <w:rPr>
-                <w:lang w:val="sr-Latn-RS"/>
+                <w:lang/>
               </w:rPr>
               <w:t>ROOT,</w:t>
             </w:r>
@@ -911,7 +905,7 @@
                 <w:lang w:val="en-US"/>
               </w:rPr>
               <w:drawing>
-                <wp:inline distT="0" distB="0" distL="0" distR="0" wp14:anchorId="469BB5DD" wp14:editId="5E9CAC76">
+                <wp:inline distT="0" distB="0" distL="0" distR="0">
                   <wp:extent cx="5819774" cy="1714500"/>
                   <wp:effectExtent l="0" t="0" r="0" b="0"/>
                   <wp:docPr id="13" name="Picture 13"/>
@@ -928,10 +922,10 @@
                           </pic:cNvPicPr>
                         </pic:nvPicPr>
                         <pic:blipFill>
-                          <a:blip r:embed="rId9">
+                          <a:blip r:embed="rId9" cstate="print">
                             <a:extLst>
                               <a:ext uri="{28A0092B-C50C-407E-A947-70E740481C1C}">
-                                <a14:useLocalDpi xmlns:a14="http://schemas.microsoft.com/office/drawing/2010/main" val="0"/>
+                                <a14:useLocalDpi xmlns:a14="http://schemas.microsoft.com/office/drawing/2010/main" xmlns:wps="http://schemas.microsoft.com/office/word/2010/wordprocessingShape" xmlns:wpi="http://schemas.microsoft.com/office/word/2010/wordprocessingInk" xmlns:wpg="http://schemas.microsoft.com/office/word/2010/wordprocessingGroup" xmlns:w15="http://schemas.microsoft.com/office/word/2012/wordml" xmlns:w14="http://schemas.microsoft.com/office/word/2010/wordml" xmlns:w="http://schemas.openxmlformats.org/wordprocessingml/2006/main" xmlns:w10="urn:schemas-microsoft-com:office:word" xmlns:wp14="http://schemas.microsoft.com/office/word/2010/wordprocessingDrawing" xmlns:v="urn:schemas-microsoft-com:vml" xmlns:o="urn:schemas-microsoft-com:office:office" xmlns:mc="http://schemas.openxmlformats.org/markup-compatibility/2006" xmlns:wpc="http://schemas.microsoft.com/office/word/2010/wordprocessingCanvas" xmlns="" val="0"/>
                               </a:ext>
                             </a:extLst>
                           </a:blip>
@@ -973,7 +967,7 @@
         <w:tblStyle w:val="TableGrid"/>
         <w:tblpPr w:leftFromText="180" w:rightFromText="180" w:vertAnchor="page" w:horzAnchor="margin" w:tblpY="7931"/>
         <w:tblW w:w="0" w:type="auto"/>
-        <w:tblLook w:val="04A0" w:firstRow="1" w:lastRow="0" w:firstColumn="1" w:lastColumn="0" w:noHBand="0" w:noVBand="1"/>
+        <w:tblLook w:val="04A0"/>
       </w:tblPr>
       <w:tblGrid>
         <w:gridCol w:w="9533"/>
@@ -999,9 +993,6 @@
               <w:t>СИСТЕМ:</w:t>
             </w:r>
             <w:r>
-              <w:rPr>
-                <w:lang w:val="en-CA"/>
-              </w:rPr>
               <w:t xml:space="preserve"> </w:t>
             </w:r>
             <w:r>
@@ -1061,7 +1052,7 @@
                 <w:lang w:val="en-US"/>
               </w:rPr>
               <w:drawing>
-                <wp:inline distT="0" distB="0" distL="0" distR="0" wp14:anchorId="2C48065C" wp14:editId="6228BD1A">
+                <wp:inline distT="0" distB="0" distL="0" distR="0">
                   <wp:extent cx="5908752" cy="2777319"/>
                   <wp:effectExtent l="0" t="0" r="0" b="4445"/>
                   <wp:docPr id="2" name="Picture 2"/>
@@ -1081,7 +1072,7 @@
                           <a:blip r:embed="rId10" cstate="print">
                             <a:extLst>
                               <a:ext uri="{28A0092B-C50C-407E-A947-70E740481C1C}">
-                                <a14:useLocalDpi xmlns:a14="http://schemas.microsoft.com/office/drawing/2010/main" val="0"/>
+                                <a14:useLocalDpi xmlns:a14="http://schemas.microsoft.com/office/drawing/2010/main" xmlns:wps="http://schemas.microsoft.com/office/word/2010/wordprocessingShape" xmlns:wpi="http://schemas.microsoft.com/office/word/2010/wordprocessingInk" xmlns:wpg="http://schemas.microsoft.com/office/word/2010/wordprocessingGroup" xmlns:w15="http://schemas.microsoft.com/office/word/2012/wordml" xmlns:w14="http://schemas.microsoft.com/office/word/2010/wordml" xmlns:w="http://schemas.openxmlformats.org/wordprocessingml/2006/main" xmlns:w10="urn:schemas-microsoft-com:office:word" xmlns:wp14="http://schemas.microsoft.com/office/word/2010/wordprocessingDrawing" xmlns:v="urn:schemas-microsoft-com:vml" xmlns:o="urn:schemas-microsoft-com:office:office" xmlns:mc="http://schemas.openxmlformats.org/markup-compatibility/2006" xmlns:wpc="http://schemas.microsoft.com/office/word/2010/wordprocessingCanvas" xmlns="" val="0"/>
                               </a:ext>
                             </a:extLst>
                           </a:blip>
@@ -1133,14 +1124,10 @@
       </w:pPr>
       <w:bookmarkStart w:id="3" w:name="_Toc119160444"/>
       <w:r>
-        <w:lastRenderedPageBreak/>
         <w:t xml:space="preserve">2. </w:t>
       </w:r>
       <w:r>
-        <w:t>ССА ДИЈАГРАМ</w:t>
-      </w:r>
-      <w:r>
-        <w:t xml:space="preserve"> – НИВО 2</w:t>
+        <w:t>ССА ДИЈАГРАМ – НИВО 2</w:t>
       </w:r>
       <w:bookmarkEnd w:id="3"/>
     </w:p>
@@ -1149,10 +1136,10 @@
         <w:tblStyle w:val="TableGrid"/>
         <w:tblpPr w:leftFromText="180" w:rightFromText="180" w:vertAnchor="page" w:horzAnchor="margin" w:tblpY="2755"/>
         <w:tblW w:w="0" w:type="auto"/>
-        <w:tblLook w:val="04A0" w:firstRow="1" w:lastRow="0" w:firstColumn="1" w:lastColumn="0" w:noHBand="0" w:noVBand="1"/>
+        <w:tblLook w:val="04A0"/>
       </w:tblPr>
       <w:tblGrid>
-        <w:gridCol w:w="9533"/>
+        <w:gridCol w:w="9581"/>
       </w:tblGrid>
       <w:tr>
         <w:tc>
@@ -1175,9 +1162,6 @@
               <w:t>СИСТЕМ:</w:t>
             </w:r>
             <w:r>
-              <w:rPr>
-                <w:lang w:val="en-CA"/>
-              </w:rPr>
               <w:t xml:space="preserve"> </w:t>
             </w:r>
             <w:r>
@@ -1237,7 +1221,7 @@
                 <w:lang w:val="en-US"/>
               </w:rPr>
               <w:drawing>
-                <wp:inline distT="0" distB="0" distL="0" distR="0" wp14:anchorId="693E525B" wp14:editId="16EA6B8A">
+                <wp:inline distT="0" distB="0" distL="0" distR="0">
                   <wp:extent cx="5946287" cy="2592035"/>
                   <wp:effectExtent l="0" t="0" r="0" b="0"/>
                   <wp:docPr id="3" name="Picture 3"/>
@@ -1257,7 +1241,7 @@
                           <a:blip r:embed="rId11" cstate="print">
                             <a:extLst>
                               <a:ext uri="{28A0092B-C50C-407E-A947-70E740481C1C}">
-                                <a14:useLocalDpi xmlns:a14="http://schemas.microsoft.com/office/drawing/2010/main" val="0"/>
+                                <a14:useLocalDpi xmlns:a14="http://schemas.microsoft.com/office/drawing/2010/main" xmlns:wps="http://schemas.microsoft.com/office/word/2010/wordprocessingShape" xmlns:wpi="http://schemas.microsoft.com/office/word/2010/wordprocessingInk" xmlns:wpg="http://schemas.microsoft.com/office/word/2010/wordprocessingGroup" xmlns:w15="http://schemas.microsoft.com/office/word/2012/wordml" xmlns:w14="http://schemas.microsoft.com/office/word/2010/wordml" xmlns:w="http://schemas.openxmlformats.org/wordprocessingml/2006/main" xmlns:w10="urn:schemas-microsoft-com:office:word" xmlns:wp14="http://schemas.microsoft.com/office/word/2010/wordprocessingDrawing" xmlns:v="urn:schemas-microsoft-com:vml" xmlns:o="urn:schemas-microsoft-com:office:office" xmlns:mc="http://schemas.openxmlformats.org/markup-compatibility/2006" xmlns:wpc="http://schemas.microsoft.com/office/word/2010/wordprocessingCanvas" xmlns="" val="0"/>
                               </a:ext>
                             </a:extLst>
                           </a:blip>
@@ -1294,7 +1278,7 @@
         <w:tblStyle w:val="TableGrid"/>
         <w:tblpPr w:leftFromText="180" w:rightFromText="180" w:vertAnchor="page" w:horzAnchor="margin" w:tblpY="8491"/>
         <w:tblW w:w="0" w:type="auto"/>
-        <w:tblLook w:val="04A0" w:firstRow="1" w:lastRow="0" w:firstColumn="1" w:lastColumn="0" w:noHBand="0" w:noVBand="1"/>
+        <w:tblLook w:val="04A0"/>
       </w:tblPr>
       <w:tblGrid>
         <w:gridCol w:w="9533"/>
@@ -1320,19 +1304,22 @@
               <w:t>СИСТЕМ:</w:t>
             </w:r>
             <w:r>
+              <w:t xml:space="preserve"> </w:t>
+            </w:r>
+            <w:r>
+              <w:t xml:space="preserve"> ДИЈАГРАМ ТОКА, НИВО 2</w:t>
+            </w:r>
+            <w:r>
+              <w:t xml:space="preserve">. </w:t>
+            </w:r>
+            <w:r>
               <w:rPr>
                 <w:lang w:val="en-CA"/>
               </w:rPr>
+              <w:t>I</w:t>
+            </w:r>
+            <w:r>
               <w:t xml:space="preserve"> </w:t>
-            </w:r>
-            <w:r>
-              <w:t xml:space="preserve"> ДИЈАГРАМ ТОКА, НИВО 2</w:t>
-            </w:r>
-            <w:r>
-              <w:rPr>
-                <w:lang w:val="en-CA"/>
-              </w:rPr>
-              <w:t xml:space="preserve">. I </w:t>
             </w:r>
             <w:r>
               <w:t>ДЕО</w:t>
@@ -1394,7 +1381,7 @@
                 <w:lang w:val="en-US"/>
               </w:rPr>
               <w:drawing>
-                <wp:inline distT="0" distB="0" distL="0" distR="0" wp14:anchorId="79958E4B" wp14:editId="7980BA32">
+                <wp:inline distT="0" distB="0" distL="0" distR="0">
                   <wp:extent cx="5459977" cy="3330053"/>
                   <wp:effectExtent l="0" t="0" r="7620" b="3810"/>
                   <wp:docPr id="7" name="Picture 7"/>
@@ -1414,7 +1401,7 @@
                           <a:blip r:embed="rId12" cstate="print">
                             <a:extLst>
                               <a:ext uri="{28A0092B-C50C-407E-A947-70E740481C1C}">
-                                <a14:useLocalDpi xmlns:a14="http://schemas.microsoft.com/office/drawing/2010/main" val="0"/>
+                                <a14:useLocalDpi xmlns:a14="http://schemas.microsoft.com/office/drawing/2010/main" xmlns:wps="http://schemas.microsoft.com/office/word/2010/wordprocessingShape" xmlns:wpi="http://schemas.microsoft.com/office/word/2010/wordprocessingInk" xmlns:wpg="http://schemas.microsoft.com/office/word/2010/wordprocessingGroup" xmlns:w15="http://schemas.microsoft.com/office/word/2012/wordml" xmlns:w14="http://schemas.microsoft.com/office/word/2010/wordml" xmlns:w="http://schemas.openxmlformats.org/wordprocessingml/2006/main" xmlns:w10="urn:schemas-microsoft-com:office:word" xmlns:wp14="http://schemas.microsoft.com/office/word/2010/wordprocessingDrawing" xmlns:v="urn:schemas-microsoft-com:vml" xmlns:o="urn:schemas-microsoft-com:office:office" xmlns:mc="http://schemas.openxmlformats.org/markup-compatibility/2006" xmlns:wpc="http://schemas.microsoft.com/office/word/2010/wordprocessingCanvas" xmlns="" val="0"/>
                               </a:ext>
                             </a:extLst>
                           </a:blip>
@@ -1451,7 +1438,7 @@
         <w:tblStyle w:val="TableGrid"/>
         <w:tblpPr w:leftFromText="180" w:rightFromText="180" w:vertAnchor="page" w:horzAnchor="margin" w:tblpY="2027"/>
         <w:tblW w:w="0" w:type="auto"/>
-        <w:tblLook w:val="04A0" w:firstRow="1" w:lastRow="0" w:firstColumn="1" w:lastColumn="0" w:noHBand="0" w:noVBand="1"/>
+        <w:tblLook w:val="04A0"/>
       </w:tblPr>
       <w:tblGrid>
         <w:gridCol w:w="9533"/>
@@ -1477,27 +1464,18 @@
               <w:t>СИСТЕМ:</w:t>
             </w:r>
             <w:r>
+              <w:t xml:space="preserve"> </w:t>
+            </w:r>
+            <w:r>
+              <w:t xml:space="preserve"> ДИЈАГРАМ ТОКА, НИВО 2. </w:t>
+            </w:r>
+            <w:r>
               <w:rPr>
-                <w:lang w:val="en-CA"/>
-              </w:rPr>
-              <w:t xml:space="preserve"> </w:t>
-            </w:r>
-            <w:r>
-              <w:t xml:space="preserve"> ДИЈАГРАМ ТОКА, НИВО 2</w:t>
-            </w:r>
-            <w:r>
-              <w:t xml:space="preserve">. </w:t>
-            </w:r>
-            <w:r>
-              <w:rPr>
-                <w:lang w:val="sr-Latn-RS"/>
+                <w:lang/>
               </w:rPr>
               <w:t>II</w:t>
             </w:r>
             <w:r>
-              <w:rPr>
-                <w:lang w:val="en-CA"/>
-              </w:rPr>
               <w:t xml:space="preserve"> </w:t>
             </w:r>
             <w:r>
@@ -1560,7 +1538,7 @@
                 <w:lang w:val="en-US"/>
               </w:rPr>
               <w:drawing>
-                <wp:inline distT="0" distB="0" distL="0" distR="0" wp14:anchorId="1C1FEE8B" wp14:editId="100F076B">
+                <wp:inline distT="0" distB="0" distL="0" distR="0">
                   <wp:extent cx="5434546" cy="5295332"/>
                   <wp:effectExtent l="0" t="0" r="0" b="635"/>
                   <wp:docPr id="8" name="Picture 8"/>
@@ -1577,10 +1555,10 @@
                           </pic:cNvPicPr>
                         </pic:nvPicPr>
                         <pic:blipFill>
-                          <a:blip r:embed="rId13">
+                          <a:blip r:embed="rId13" cstate="print">
                             <a:extLst>
                               <a:ext uri="{28A0092B-C50C-407E-A947-70E740481C1C}">
-                                <a14:useLocalDpi xmlns:a14="http://schemas.microsoft.com/office/drawing/2010/main" val="0"/>
+                                <a14:useLocalDpi xmlns:a14="http://schemas.microsoft.com/office/drawing/2010/main" xmlns:wps="http://schemas.microsoft.com/office/word/2010/wordprocessingShape" xmlns:wpi="http://schemas.microsoft.com/office/word/2010/wordprocessingInk" xmlns:wpg="http://schemas.microsoft.com/office/word/2010/wordprocessingGroup" xmlns:w15="http://schemas.microsoft.com/office/word/2012/wordml" xmlns:w14="http://schemas.microsoft.com/office/word/2010/wordml" xmlns:w="http://schemas.openxmlformats.org/wordprocessingml/2006/main" xmlns:w10="urn:schemas-microsoft-com:office:word" xmlns:wp14="http://schemas.microsoft.com/office/word/2010/wordprocessingDrawing" xmlns:v="urn:schemas-microsoft-com:vml" xmlns:o="urn:schemas-microsoft-com:office:office" xmlns:mc="http://schemas.openxmlformats.org/markup-compatibility/2006" xmlns:wpc="http://schemas.microsoft.com/office/word/2010/wordprocessingCanvas" xmlns="" val="0"/>
                               </a:ext>
                             </a:extLst>
                           </a:blip>
@@ -1628,13 +1606,2135 @@
       </w:pPr>
       <w:bookmarkStart w:id="4" w:name="_Toc119160445"/>
       <w:r>
-        <w:lastRenderedPageBreak/>
         <w:t>3. Речник података</w:t>
       </w:r>
       <w:bookmarkStart w:id="5" w:name="_GoBack"/>
       <w:bookmarkEnd w:id="4"/>
       <w:bookmarkEnd w:id="5"/>
     </w:p>
+    <w:p>
+      <w:pPr>
+        <w:rPr>
+          <w:b/>
+          <w:noProof/>
+          <w:u w:val="single"/>
+        </w:rPr>
+      </w:pPr>
+      <w:r>
+        <w:rPr>
+          <w:b/>
+          <w:noProof/>
+          <w:u w:val="single"/>
+        </w:rPr>
+        <w:t>Токови података</w:t>
+      </w:r>
+    </w:p>
+    <w:p>
+      <w:pPr>
+        <w:spacing w:before="0" w:after="0"/>
+        <w:rPr>
+          <w:rFonts w:cs="Courier New"/>
+          <w:noProof/>
+          <w:sz w:val="16"/>
+          <w:szCs w:val="16"/>
+        </w:rPr>
+      </w:pPr>
+      <w:r>
+        <w:rPr>
+          <w:noProof/>
+          <w:sz w:val="16"/>
+          <w:szCs w:val="16"/>
+        </w:rPr>
+        <w:t>На</w:t>
+      </w:r>
+      <w:r>
+        <w:rPr>
+          <w:rFonts w:cs="Courier New"/>
+          <w:noProof/>
+          <w:sz w:val="16"/>
+          <w:szCs w:val="16"/>
+        </w:rPr>
+        <w:t>зив тока података: Наруџбина</w:t>
+      </w:r>
+    </w:p>
+    <w:p>
+      <w:pPr>
+        <w:spacing w:before="0" w:after="0"/>
+        <w:rPr>
+          <w:rFonts w:cs="Courier New"/>
+          <w:noProof/>
+          <w:sz w:val="16"/>
+          <w:szCs w:val="16"/>
+        </w:rPr>
+      </w:pPr>
+      <w:r>
+        <w:rPr>
+          <w:rFonts w:cs="Courier New"/>
+          <w:noProof/>
+          <w:sz w:val="16"/>
+          <w:szCs w:val="16"/>
+        </w:rPr>
+        <w:t>Синоними: Пошиљка</w:t>
+      </w:r>
+    </w:p>
+    <w:p>
+      <w:pPr>
+        <w:spacing w:before="0" w:after="0"/>
+        <w:rPr>
+          <w:rFonts w:cs="Courier New"/>
+          <w:noProof/>
+          <w:sz w:val="16"/>
+          <w:szCs w:val="16"/>
+        </w:rPr>
+      </w:pPr>
+      <w:r>
+        <w:rPr>
+          <w:rFonts w:cs="Courier New"/>
+          <w:noProof/>
+          <w:sz w:val="16"/>
+          <w:szCs w:val="16"/>
+        </w:rPr>
+        <w:t>Композиција: Купац&gt;Наруџбина&gt;Продаја</w:t>
+      </w:r>
+    </w:p>
+    <w:p>
+      <w:pPr>
+        <w:spacing w:before="0" w:after="0"/>
+        <w:rPr>
+          <w:noProof/>
+          <w:sz w:val="16"/>
+          <w:szCs w:val="16"/>
+        </w:rPr>
+      </w:pPr>
+      <w:r>
+        <w:rPr>
+          <w:noProof/>
+          <w:sz w:val="16"/>
+          <w:szCs w:val="16"/>
+        </w:rPr>
+        <w:t>-----------------------------------------------</w:t>
+      </w:r>
+    </w:p>
+    <w:p>
+      <w:pPr>
+        <w:spacing w:before="0" w:after="0"/>
+        <w:rPr>
+          <w:rFonts w:cs="Courier New"/>
+          <w:noProof/>
+          <w:sz w:val="16"/>
+          <w:szCs w:val="16"/>
+        </w:rPr>
+      </w:pPr>
+      <w:r>
+        <w:rPr>
+          <w:noProof/>
+          <w:sz w:val="16"/>
+          <w:szCs w:val="16"/>
+        </w:rPr>
+        <w:t>На</w:t>
+      </w:r>
+      <w:r>
+        <w:rPr>
+          <w:rFonts w:cs="Courier New"/>
+          <w:noProof/>
+          <w:sz w:val="16"/>
+          <w:szCs w:val="16"/>
+        </w:rPr>
+        <w:t>зив тока података: Понуда</w:t>
+      </w:r>
+    </w:p>
+    <w:p>
+      <w:pPr>
+        <w:spacing w:before="0" w:after="0"/>
+        <w:rPr>
+          <w:rFonts w:cs="Courier New"/>
+          <w:noProof/>
+          <w:sz w:val="16"/>
+          <w:szCs w:val="16"/>
+        </w:rPr>
+      </w:pPr>
+      <w:r>
+        <w:rPr>
+          <w:rFonts w:cs="Courier New"/>
+          <w:noProof/>
+          <w:sz w:val="16"/>
+          <w:szCs w:val="16"/>
+        </w:rPr>
+        <w:t>Синоними: Цена</w:t>
+      </w:r>
+    </w:p>
+    <w:p>
+      <w:pPr>
+        <w:spacing w:before="0" w:after="0"/>
+        <w:rPr>
+          <w:rFonts w:cs="Courier New"/>
+          <w:noProof/>
+          <w:sz w:val="16"/>
+          <w:szCs w:val="16"/>
+        </w:rPr>
+      </w:pPr>
+      <w:r>
+        <w:rPr>
+          <w:rFonts w:cs="Courier New"/>
+          <w:noProof/>
+          <w:sz w:val="16"/>
+          <w:szCs w:val="16"/>
+        </w:rPr>
+        <w:t>Композиција: Продаја&gt;Понуда&gt;Купац</w:t>
+      </w:r>
+    </w:p>
+    <w:p>
+      <w:pPr>
+        <w:spacing w:before="0" w:after="0"/>
+        <w:rPr>
+          <w:noProof/>
+          <w:sz w:val="16"/>
+          <w:szCs w:val="16"/>
+        </w:rPr>
+      </w:pPr>
+      <w:r>
+        <w:rPr>
+          <w:noProof/>
+          <w:sz w:val="16"/>
+          <w:szCs w:val="16"/>
+        </w:rPr>
+        <w:t>-----------------------------------------------</w:t>
+      </w:r>
+    </w:p>
+    <w:p>
+      <w:pPr>
+        <w:spacing w:before="0" w:after="0"/>
+        <w:rPr>
+          <w:rFonts w:cs="Courier New"/>
+          <w:noProof/>
+          <w:sz w:val="16"/>
+          <w:szCs w:val="16"/>
+        </w:rPr>
+      </w:pPr>
+      <w:r>
+        <w:rPr>
+          <w:noProof/>
+          <w:sz w:val="16"/>
+          <w:szCs w:val="16"/>
+        </w:rPr>
+        <w:t>На</w:t>
+      </w:r>
+      <w:r>
+        <w:rPr>
+          <w:rFonts w:cs="Courier New"/>
+          <w:noProof/>
+          <w:sz w:val="16"/>
+          <w:szCs w:val="16"/>
+        </w:rPr>
+        <w:t>зив тока података: Доступан-артикал</w:t>
+      </w:r>
+    </w:p>
+    <w:p>
+      <w:pPr>
+        <w:spacing w:before="0" w:after="0"/>
+        <w:rPr>
+          <w:rFonts w:cs="Courier New"/>
+          <w:noProof/>
+          <w:sz w:val="16"/>
+          <w:szCs w:val="16"/>
+        </w:rPr>
+      </w:pPr>
+      <w:r>
+        <w:rPr>
+          <w:rFonts w:cs="Courier New"/>
+          <w:noProof/>
+          <w:sz w:val="16"/>
+          <w:szCs w:val="16"/>
+        </w:rPr>
+        <w:t>Синоними: Расположив производ</w:t>
+      </w:r>
+    </w:p>
+    <w:p>
+      <w:pPr>
+        <w:spacing w:before="0" w:after="0"/>
+        <w:rPr>
+          <w:rFonts w:cs="Courier New"/>
+          <w:noProof/>
+          <w:sz w:val="16"/>
+          <w:szCs w:val="16"/>
+        </w:rPr>
+      </w:pPr>
+      <w:r>
+        <w:rPr>
+          <w:rFonts w:cs="Courier New"/>
+          <w:noProof/>
+          <w:sz w:val="16"/>
+          <w:szCs w:val="16"/>
+        </w:rPr>
+        <w:t>Композиција: Провера доступних артикала&gt;Доступан артикал&gt;Стање артикала</w:t>
+      </w:r>
+    </w:p>
+    <w:p>
+      <w:pPr>
+        <w:spacing w:before="0" w:after="0"/>
+        <w:rPr>
+          <w:noProof/>
+          <w:sz w:val="16"/>
+          <w:szCs w:val="16"/>
+        </w:rPr>
+      </w:pPr>
+      <w:r>
+        <w:rPr>
+          <w:noProof/>
+          <w:sz w:val="16"/>
+          <w:szCs w:val="16"/>
+        </w:rPr>
+        <w:t>-----------------------------------------------</w:t>
+      </w:r>
+    </w:p>
+    <w:p>
+      <w:pPr>
+        <w:spacing w:before="0" w:after="0"/>
+        <w:rPr>
+          <w:rFonts w:cs="Courier New"/>
+          <w:noProof/>
+          <w:sz w:val="16"/>
+          <w:szCs w:val="16"/>
+        </w:rPr>
+      </w:pPr>
+      <w:r>
+        <w:rPr>
+          <w:noProof/>
+          <w:sz w:val="16"/>
+          <w:szCs w:val="16"/>
+        </w:rPr>
+        <w:t>На</w:t>
+      </w:r>
+      <w:r>
+        <w:rPr>
+          <w:rFonts w:cs="Courier New"/>
+          <w:noProof/>
+          <w:sz w:val="16"/>
+          <w:szCs w:val="16"/>
+        </w:rPr>
+        <w:t>зив тока података: Списак-доступних-артикала</w:t>
+      </w:r>
+    </w:p>
+    <w:p>
+      <w:pPr>
+        <w:spacing w:before="0" w:after="0"/>
+        <w:rPr>
+          <w:rFonts w:cs="Courier New"/>
+          <w:noProof/>
+          <w:sz w:val="16"/>
+          <w:szCs w:val="16"/>
+        </w:rPr>
+      </w:pPr>
+      <w:r>
+        <w:rPr>
+          <w:rFonts w:cs="Courier New"/>
+          <w:noProof/>
+          <w:sz w:val="16"/>
+          <w:szCs w:val="16"/>
+        </w:rPr>
+        <w:t>Синоними: Листа расположивих производа</w:t>
+      </w:r>
+    </w:p>
+    <w:p>
+      <w:pPr>
+        <w:spacing w:before="0" w:after="0"/>
+        <w:rPr>
+          <w:rFonts w:cs="Courier New"/>
+          <w:noProof/>
+          <w:sz w:val="16"/>
+          <w:szCs w:val="16"/>
+        </w:rPr>
+      </w:pPr>
+      <w:r>
+        <w:rPr>
+          <w:rFonts w:cs="Courier New"/>
+          <w:noProof/>
+          <w:sz w:val="16"/>
+          <w:szCs w:val="16"/>
+        </w:rPr>
+        <w:t>Композиција: Купац&gt; Списак-доступних-артикала&gt;Провера доступних артикала</w:t>
+      </w:r>
+    </w:p>
+    <w:p>
+      <w:pPr>
+        <w:spacing w:before="0" w:after="0"/>
+        <w:rPr>
+          <w:rFonts w:cs="Courier New"/>
+          <w:noProof/>
+          <w:sz w:val="16"/>
+          <w:szCs w:val="16"/>
+        </w:rPr>
+      </w:pPr>
+      <w:r>
+        <w:rPr>
+          <w:noProof/>
+          <w:sz w:val="16"/>
+          <w:szCs w:val="16"/>
+        </w:rPr>
+        <w:t>-----------------------------------------------</w:t>
+      </w:r>
+    </w:p>
+    <w:p>
+      <w:pPr>
+        <w:spacing w:before="0" w:after="0"/>
+        <w:rPr>
+          <w:rFonts w:cs="Courier New"/>
+          <w:noProof/>
+          <w:sz w:val="16"/>
+          <w:szCs w:val="16"/>
+        </w:rPr>
+      </w:pPr>
+      <w:r>
+        <w:rPr>
+          <w:noProof/>
+          <w:sz w:val="16"/>
+          <w:szCs w:val="16"/>
+        </w:rPr>
+        <w:t>На</w:t>
+      </w:r>
+      <w:r>
+        <w:rPr>
+          <w:rFonts w:cs="Courier New"/>
+          <w:noProof/>
+          <w:sz w:val="16"/>
+          <w:szCs w:val="16"/>
+        </w:rPr>
+        <w:t>зив тока података: Потребан-нов-материјал</w:t>
+      </w:r>
+    </w:p>
+    <w:p>
+      <w:pPr>
+        <w:spacing w:before="0" w:after="0"/>
+        <w:rPr>
+          <w:rFonts w:cs="Courier New"/>
+          <w:noProof/>
+          <w:sz w:val="16"/>
+          <w:szCs w:val="16"/>
+        </w:rPr>
+      </w:pPr>
+      <w:r>
+        <w:rPr>
+          <w:rFonts w:cs="Courier New"/>
+          <w:noProof/>
+          <w:sz w:val="16"/>
+          <w:szCs w:val="16"/>
+        </w:rPr>
+        <w:t>Синоними: Тражени нови производ</w:t>
+      </w:r>
+    </w:p>
+    <w:p>
+      <w:pPr>
+        <w:spacing w:before="0" w:after="0"/>
+        <w:rPr>
+          <w:rFonts w:cs="Courier New"/>
+          <w:noProof/>
+          <w:sz w:val="16"/>
+          <w:szCs w:val="16"/>
+        </w:rPr>
+      </w:pPr>
+      <w:r>
+        <w:rPr>
+          <w:rFonts w:cs="Courier New"/>
+          <w:noProof/>
+          <w:sz w:val="16"/>
+          <w:szCs w:val="16"/>
+        </w:rPr>
+        <w:t>Композиција: Одржавање&gt;Потребан-нов-материјал&gt;Набавка</w:t>
+      </w:r>
+    </w:p>
+    <w:p>
+      <w:pPr>
+        <w:spacing w:before="0" w:after="0"/>
+        <w:rPr>
+          <w:rFonts w:cs="Courier New"/>
+          <w:noProof/>
+          <w:sz w:val="16"/>
+          <w:szCs w:val="16"/>
+        </w:rPr>
+      </w:pPr>
+      <w:r>
+        <w:rPr>
+          <w:noProof/>
+          <w:sz w:val="16"/>
+          <w:szCs w:val="16"/>
+        </w:rPr>
+        <w:t>-----------------------------------------------</w:t>
+      </w:r>
+    </w:p>
+    <w:p>
+      <w:pPr>
+        <w:spacing w:before="0" w:after="0"/>
+        <w:rPr>
+          <w:rFonts w:cs="Courier New"/>
+          <w:noProof/>
+          <w:sz w:val="16"/>
+          <w:szCs w:val="16"/>
+        </w:rPr>
+      </w:pPr>
+      <w:r>
+        <w:rPr>
+          <w:noProof/>
+          <w:sz w:val="16"/>
+          <w:szCs w:val="16"/>
+        </w:rPr>
+        <w:t>На</w:t>
+      </w:r>
+      <w:r>
+        <w:rPr>
+          <w:rFonts w:cs="Courier New"/>
+          <w:noProof/>
+          <w:sz w:val="16"/>
+          <w:szCs w:val="16"/>
+        </w:rPr>
+        <w:t>зив тока података: Рачун-за-нов-материјал</w:t>
+      </w:r>
+    </w:p>
+    <w:p>
+      <w:pPr>
+        <w:spacing w:before="0" w:after="0"/>
+        <w:rPr>
+          <w:rFonts w:cs="Courier New"/>
+          <w:noProof/>
+          <w:sz w:val="16"/>
+          <w:szCs w:val="16"/>
+        </w:rPr>
+      </w:pPr>
+      <w:r>
+        <w:rPr>
+          <w:rFonts w:cs="Courier New"/>
+          <w:noProof/>
+          <w:sz w:val="16"/>
+          <w:szCs w:val="16"/>
+        </w:rPr>
+        <w:t>Синоними: Цена-новог-производа</w:t>
+      </w:r>
+    </w:p>
+    <w:p>
+      <w:pPr>
+        <w:spacing w:before="0" w:after="0"/>
+        <w:rPr>
+          <w:rFonts w:cs="Courier New"/>
+          <w:noProof/>
+          <w:sz w:val="16"/>
+          <w:szCs w:val="16"/>
+        </w:rPr>
+      </w:pPr>
+      <w:r>
+        <w:rPr>
+          <w:rFonts w:cs="Courier New"/>
+          <w:noProof/>
+          <w:sz w:val="16"/>
+          <w:szCs w:val="16"/>
+        </w:rPr>
+        <w:t>Композиција: Набавка&gt;Рачун-за-нов-материјал&gt;Одржавање</w:t>
+      </w:r>
+    </w:p>
+    <w:p>
+      <w:pPr>
+        <w:spacing w:before="0" w:after="0"/>
+        <w:rPr>
+          <w:noProof/>
+          <w:sz w:val="16"/>
+          <w:szCs w:val="16"/>
+        </w:rPr>
+      </w:pPr>
+      <w:r>
+        <w:rPr>
+          <w:noProof/>
+          <w:sz w:val="16"/>
+          <w:szCs w:val="16"/>
+        </w:rPr>
+        <w:t>-----------------------------------------------</w:t>
+      </w:r>
+    </w:p>
+    <w:p>
+      <w:pPr>
+        <w:spacing w:before="0" w:after="0"/>
+        <w:rPr>
+          <w:rFonts w:cs="Courier New"/>
+          <w:noProof/>
+          <w:sz w:val="16"/>
+          <w:szCs w:val="16"/>
+        </w:rPr>
+      </w:pPr>
+      <w:r>
+        <w:rPr>
+          <w:noProof/>
+          <w:sz w:val="16"/>
+          <w:szCs w:val="16"/>
+        </w:rPr>
+        <w:t>На</w:t>
+      </w:r>
+      <w:r>
+        <w:rPr>
+          <w:rFonts w:cs="Courier New"/>
+          <w:noProof/>
+          <w:sz w:val="16"/>
+          <w:szCs w:val="16"/>
+        </w:rPr>
+        <w:t>зив тока података: Захтев-продаје</w:t>
+      </w:r>
+    </w:p>
+    <w:p>
+      <w:pPr>
+        <w:spacing w:before="0" w:after="0"/>
+        <w:rPr>
+          <w:rFonts w:cs="Courier New"/>
+          <w:noProof/>
+          <w:sz w:val="16"/>
+          <w:szCs w:val="16"/>
+        </w:rPr>
+      </w:pPr>
+      <w:r>
+        <w:rPr>
+          <w:rFonts w:cs="Courier New"/>
+          <w:noProof/>
+          <w:sz w:val="16"/>
+          <w:szCs w:val="16"/>
+        </w:rPr>
+        <w:t>Синоними: Позив на куповину</w:t>
+      </w:r>
+    </w:p>
+    <w:p>
+      <w:pPr>
+        <w:spacing w:before="0" w:after="0"/>
+        <w:rPr>
+          <w:rFonts w:cs="Courier New"/>
+          <w:noProof/>
+          <w:sz w:val="16"/>
+          <w:szCs w:val="16"/>
+        </w:rPr>
+      </w:pPr>
+      <w:r>
+        <w:rPr>
+          <w:rFonts w:cs="Courier New"/>
+          <w:noProof/>
+          <w:sz w:val="16"/>
+          <w:szCs w:val="16"/>
+        </w:rPr>
+        <w:t>Композиција: Набавка&gt;Захтев-продаје&gt;Добављач</w:t>
+      </w:r>
+    </w:p>
+    <w:p>
+      <w:pPr>
+        <w:spacing w:before="0" w:after="0"/>
+        <w:rPr>
+          <w:noProof/>
+          <w:sz w:val="16"/>
+          <w:szCs w:val="16"/>
+        </w:rPr>
+      </w:pPr>
+      <w:r>
+        <w:rPr>
+          <w:noProof/>
+          <w:sz w:val="16"/>
+          <w:szCs w:val="16"/>
+        </w:rPr>
+        <w:t>-----------------------------------------------</w:t>
+      </w:r>
+    </w:p>
+    <w:p>
+      <w:pPr>
+        <w:spacing w:before="0" w:after="0"/>
+        <w:rPr>
+          <w:rFonts w:cs="Courier New"/>
+          <w:noProof/>
+          <w:sz w:val="16"/>
+          <w:szCs w:val="16"/>
+        </w:rPr>
+      </w:pPr>
+      <w:r>
+        <w:rPr>
+          <w:noProof/>
+          <w:sz w:val="16"/>
+          <w:szCs w:val="16"/>
+        </w:rPr>
+        <w:t>На</w:t>
+      </w:r>
+      <w:r>
+        <w:rPr>
+          <w:rFonts w:cs="Courier New"/>
+          <w:noProof/>
+          <w:sz w:val="16"/>
+          <w:szCs w:val="16"/>
+        </w:rPr>
+        <w:t>зив тока података: Отпремница</w:t>
+      </w:r>
+    </w:p>
+    <w:p>
+      <w:pPr>
+        <w:spacing w:before="0" w:after="0"/>
+        <w:rPr>
+          <w:rFonts w:cs="Courier New"/>
+          <w:noProof/>
+          <w:sz w:val="16"/>
+          <w:szCs w:val="16"/>
+        </w:rPr>
+      </w:pPr>
+      <w:r>
+        <w:rPr>
+          <w:rFonts w:cs="Courier New"/>
+          <w:noProof/>
+          <w:sz w:val="16"/>
+          <w:szCs w:val="16"/>
+        </w:rPr>
+        <w:t>Синоними: Профактура</w:t>
+      </w:r>
+    </w:p>
+    <w:p>
+      <w:pPr>
+        <w:spacing w:before="0" w:after="0"/>
+        <w:rPr>
+          <w:rFonts w:cs="Courier New"/>
+          <w:noProof/>
+          <w:sz w:val="16"/>
+          <w:szCs w:val="16"/>
+        </w:rPr>
+      </w:pPr>
+      <w:r>
+        <w:rPr>
+          <w:rFonts w:cs="Courier New"/>
+          <w:noProof/>
+          <w:sz w:val="16"/>
+          <w:szCs w:val="16"/>
+        </w:rPr>
+        <w:t>Композиција: Добављач&gt;Отпремница&gt;Набавка</w:t>
+      </w:r>
+    </w:p>
+    <w:p>
+      <w:pPr>
+        <w:spacing w:before="0" w:after="0"/>
+        <w:rPr>
+          <w:rFonts w:cs="Courier New"/>
+          <w:noProof/>
+          <w:sz w:val="16"/>
+          <w:szCs w:val="16"/>
+        </w:rPr>
+      </w:pPr>
+      <w:r>
+        <w:rPr>
+          <w:noProof/>
+          <w:sz w:val="16"/>
+          <w:szCs w:val="16"/>
+        </w:rPr>
+        <w:t>-----------------------------------------------</w:t>
+      </w:r>
+    </w:p>
+    <w:p>
+      <w:pPr>
+        <w:spacing w:before="0" w:after="0"/>
+        <w:rPr>
+          <w:rFonts w:cs="Courier New"/>
+          <w:noProof/>
+          <w:sz w:val="16"/>
+          <w:szCs w:val="16"/>
+        </w:rPr>
+      </w:pPr>
+      <w:r>
+        <w:rPr>
+          <w:noProof/>
+          <w:sz w:val="16"/>
+          <w:szCs w:val="16"/>
+        </w:rPr>
+        <w:t>На</w:t>
+      </w:r>
+      <w:r>
+        <w:rPr>
+          <w:rFonts w:cs="Courier New"/>
+          <w:noProof/>
+          <w:sz w:val="16"/>
+          <w:szCs w:val="16"/>
+        </w:rPr>
+        <w:t>зив тока података: Фактура</w:t>
+      </w:r>
+    </w:p>
+    <w:p>
+      <w:pPr>
+        <w:spacing w:before="0" w:after="0"/>
+        <w:rPr>
+          <w:rFonts w:cs="Courier New"/>
+          <w:noProof/>
+          <w:sz w:val="16"/>
+          <w:szCs w:val="16"/>
+        </w:rPr>
+      </w:pPr>
+      <w:r>
+        <w:rPr>
+          <w:rFonts w:cs="Courier New"/>
+          <w:noProof/>
+          <w:sz w:val="16"/>
+          <w:szCs w:val="16"/>
+        </w:rPr>
+        <w:t>Синоними: Уплатница</w:t>
+      </w:r>
+    </w:p>
+    <w:p>
+      <w:pPr>
+        <w:spacing w:before="0" w:after="0"/>
+        <w:rPr>
+          <w:rFonts w:cs="Courier New"/>
+          <w:noProof/>
+          <w:sz w:val="16"/>
+          <w:szCs w:val="16"/>
+        </w:rPr>
+      </w:pPr>
+      <w:r>
+        <w:rPr>
+          <w:rFonts w:cs="Courier New"/>
+          <w:noProof/>
+          <w:sz w:val="16"/>
+          <w:szCs w:val="16"/>
+        </w:rPr>
+        <w:t>Композиција: Добављач&gt;Фактура&gt;Финансије</w:t>
+      </w:r>
+    </w:p>
+    <w:p>
+      <w:pPr>
+        <w:spacing w:before="0" w:after="0"/>
+        <w:rPr>
+          <w:rFonts w:cs="Courier New"/>
+          <w:noProof/>
+          <w:sz w:val="16"/>
+          <w:szCs w:val="16"/>
+        </w:rPr>
+      </w:pPr>
+      <w:r>
+        <w:rPr>
+          <w:noProof/>
+          <w:sz w:val="16"/>
+          <w:szCs w:val="16"/>
+        </w:rPr>
+        <w:t>-----------------------------------------------</w:t>
+      </w:r>
+    </w:p>
+    <w:p>
+      <w:pPr>
+        <w:spacing w:before="0" w:after="0"/>
+        <w:rPr>
+          <w:rFonts w:cs="Courier New"/>
+          <w:noProof/>
+          <w:sz w:val="16"/>
+          <w:szCs w:val="16"/>
+        </w:rPr>
+      </w:pPr>
+      <w:r>
+        <w:rPr>
+          <w:noProof/>
+          <w:sz w:val="16"/>
+          <w:szCs w:val="16"/>
+        </w:rPr>
+        <w:t>На</w:t>
+      </w:r>
+      <w:r>
+        <w:rPr>
+          <w:rFonts w:cs="Courier New"/>
+          <w:noProof/>
+          <w:sz w:val="16"/>
+          <w:szCs w:val="16"/>
+        </w:rPr>
+        <w:t>зив тока података: Уплата</w:t>
+      </w:r>
+    </w:p>
+    <w:p>
+      <w:pPr>
+        <w:spacing w:before="0" w:after="0"/>
+        <w:rPr>
+          <w:rFonts w:cs="Courier New"/>
+          <w:noProof/>
+          <w:sz w:val="16"/>
+          <w:szCs w:val="16"/>
+        </w:rPr>
+      </w:pPr>
+      <w:r>
+        <w:rPr>
+          <w:rFonts w:cs="Courier New"/>
+          <w:noProof/>
+          <w:sz w:val="16"/>
+          <w:szCs w:val="16"/>
+        </w:rPr>
+        <w:t>Синоними: Трансакција</w:t>
+      </w:r>
+    </w:p>
+    <w:p>
+      <w:pPr>
+        <w:spacing w:before="0" w:after="0"/>
+        <w:rPr>
+          <w:rFonts w:cs="Courier New"/>
+          <w:noProof/>
+          <w:sz w:val="16"/>
+          <w:szCs w:val="16"/>
+        </w:rPr>
+      </w:pPr>
+      <w:r>
+        <w:rPr>
+          <w:rFonts w:cs="Courier New"/>
+          <w:noProof/>
+          <w:sz w:val="16"/>
+          <w:szCs w:val="16"/>
+        </w:rPr>
+        <w:t>Композиција: Финансије&gt;Уплата&gt;Добављач</w:t>
+      </w:r>
+    </w:p>
+    <w:p>
+      <w:pPr>
+        <w:spacing w:before="0" w:after="0"/>
+        <w:rPr>
+          <w:rFonts w:cs="Courier New"/>
+          <w:noProof/>
+          <w:sz w:val="16"/>
+          <w:szCs w:val="16"/>
+        </w:rPr>
+      </w:pPr>
+    </w:p>
+    <w:p>
+      <w:pPr>
+        <w:rPr>
+          <w:b/>
+          <w:noProof/>
+          <w:u w:val="single"/>
+        </w:rPr>
+      </w:pPr>
+      <w:r>
+        <w:rPr>
+          <w:b/>
+          <w:noProof/>
+          <w:u w:val="single"/>
+        </w:rPr>
+        <w:t>Складишта података</w:t>
+      </w:r>
+    </w:p>
+    <w:p>
+      <w:pPr>
+        <w:spacing w:before="0" w:after="0"/>
+        <w:rPr>
+          <w:rFonts w:cs="Courier New"/>
+          <w:noProof/>
+          <w:sz w:val="16"/>
+          <w:szCs w:val="16"/>
+        </w:rPr>
+      </w:pPr>
+      <w:r>
+        <w:rPr>
+          <w:noProof/>
+          <w:sz w:val="16"/>
+          <w:szCs w:val="16"/>
+        </w:rPr>
+        <w:t>На</w:t>
+      </w:r>
+      <w:r>
+        <w:rPr>
+          <w:rFonts w:cs="Courier New"/>
+          <w:noProof/>
+          <w:sz w:val="16"/>
+          <w:szCs w:val="16"/>
+        </w:rPr>
+        <w:t>зив складишта:Стање артикала</w:t>
+      </w:r>
+    </w:p>
+    <w:p>
+      <w:pPr>
+        <w:spacing w:before="0" w:after="0"/>
+        <w:rPr>
+          <w:rFonts w:cs="Courier New"/>
+          <w:noProof/>
+          <w:sz w:val="16"/>
+          <w:szCs w:val="16"/>
+        </w:rPr>
+      </w:pPr>
+      <w:r>
+        <w:rPr>
+          <w:rFonts w:cs="Courier New"/>
+          <w:noProof/>
+          <w:sz w:val="16"/>
+          <w:szCs w:val="16"/>
+        </w:rPr>
+        <w:t>Синоним: Статус производа</w:t>
+      </w:r>
+    </w:p>
+    <w:p>
+      <w:pPr>
+        <w:spacing w:before="0" w:after="0"/>
+        <w:rPr>
+          <w:rFonts w:cs="Courier New"/>
+          <w:noProof/>
+          <w:sz w:val="16"/>
+          <w:szCs w:val="16"/>
+        </w:rPr>
+      </w:pPr>
+      <w:r>
+        <w:rPr>
+          <w:rFonts w:cs="Courier New"/>
+          <w:noProof/>
+          <w:sz w:val="16"/>
+          <w:szCs w:val="16"/>
+        </w:rPr>
+        <w:t>Начин приступа:Провера доступних артикала, продаја&gt;Стање артикала</w:t>
+      </w:r>
+    </w:p>
+    <w:p>
+      <w:pPr>
+        <w:spacing w:before="0" w:after="0"/>
+        <w:rPr>
+          <w:rFonts w:cs="Courier New"/>
+          <w:noProof/>
+          <w:sz w:val="16"/>
+          <w:szCs w:val="16"/>
+        </w:rPr>
+      </w:pPr>
+      <w:r>
+        <w:rPr>
+          <w:rFonts w:cs="Courier New"/>
+          <w:noProof/>
+          <w:sz w:val="16"/>
+          <w:szCs w:val="16"/>
+        </w:rPr>
+        <w:t>Композиција: Стање артикала&gt;План производње&gt;Производња&gt;Набавка</w:t>
+      </w:r>
+    </w:p>
+    <w:p>
+      <w:pPr>
+        <w:spacing w:before="0" w:after="0"/>
+        <w:rPr>
+          <w:rFonts w:cs="Courier New"/>
+          <w:noProof/>
+          <w:sz w:val="16"/>
+          <w:szCs w:val="16"/>
+        </w:rPr>
+      </w:pPr>
+      <w:r>
+        <w:rPr>
+          <w:rFonts w:cs="Courier New"/>
+          <w:noProof/>
+          <w:sz w:val="16"/>
+          <w:szCs w:val="16"/>
+        </w:rPr>
+        <w:t>----------------------------------------------------------------------------------------------------</w:t>
+      </w:r>
+    </w:p>
+    <w:p>
+      <w:pPr>
+        <w:spacing w:before="0" w:after="0"/>
+        <w:rPr>
+          <w:rFonts w:cs="Courier New"/>
+          <w:noProof/>
+          <w:sz w:val="16"/>
+          <w:szCs w:val="16"/>
+        </w:rPr>
+      </w:pPr>
+      <w:r>
+        <w:rPr>
+          <w:noProof/>
+          <w:sz w:val="16"/>
+          <w:szCs w:val="16"/>
+        </w:rPr>
+        <w:t>На</w:t>
+      </w:r>
+      <w:r>
+        <w:rPr>
+          <w:rFonts w:cs="Courier New"/>
+          <w:noProof/>
+          <w:sz w:val="16"/>
+          <w:szCs w:val="16"/>
+        </w:rPr>
+        <w:t>зив складишта:Бизнис план</w:t>
+      </w:r>
+    </w:p>
+    <w:p>
+      <w:pPr>
+        <w:spacing w:before="0" w:after="0"/>
+        <w:rPr>
+          <w:rFonts w:cs="Courier New"/>
+          <w:noProof/>
+          <w:sz w:val="16"/>
+          <w:szCs w:val="16"/>
+        </w:rPr>
+      </w:pPr>
+      <w:r>
+        <w:rPr>
+          <w:rFonts w:cs="Courier New"/>
+          <w:noProof/>
+          <w:sz w:val="16"/>
+          <w:szCs w:val="16"/>
+        </w:rPr>
+        <w:t>Синоним: Концепт посла</w:t>
+      </w:r>
+    </w:p>
+    <w:p>
+      <w:pPr>
+        <w:spacing w:before="0" w:after="0"/>
+        <w:rPr>
+          <w:rFonts w:cs="Courier New"/>
+          <w:noProof/>
+          <w:sz w:val="16"/>
+          <w:szCs w:val="16"/>
+        </w:rPr>
+      </w:pPr>
+      <w:r>
+        <w:rPr>
+          <w:rFonts w:cs="Courier New"/>
+          <w:noProof/>
+          <w:sz w:val="16"/>
+          <w:szCs w:val="16"/>
+        </w:rPr>
+        <w:t>Начин приступа:Из продаје путем фактуре&gt;Бизнис план</w:t>
+      </w:r>
+    </w:p>
+    <w:p>
+      <w:pPr>
+        <w:spacing w:before="0" w:after="0"/>
+        <w:rPr>
+          <w:rFonts w:cs="Courier New"/>
+          <w:noProof/>
+          <w:sz w:val="16"/>
+          <w:szCs w:val="16"/>
+        </w:rPr>
+      </w:pPr>
+      <w:r>
+        <w:rPr>
+          <w:rFonts w:cs="Courier New"/>
+          <w:noProof/>
+          <w:sz w:val="16"/>
+          <w:szCs w:val="16"/>
+        </w:rPr>
+        <w:t>Композиција: Би</w:t>
+      </w:r>
+      <w:r>
+        <w:rPr>
+          <w:rFonts w:ascii="Courier New" w:hAnsi="Courier New" w:cs="Courier New"/>
+          <w:noProof/>
+          <w:sz w:val="16"/>
+          <w:szCs w:val="16"/>
+        </w:rPr>
+        <w:t>ѕ</w:t>
+      </w:r>
+      <w:r>
+        <w:rPr>
+          <w:rFonts w:cs="Courier New"/>
+          <w:noProof/>
+          <w:sz w:val="16"/>
+          <w:szCs w:val="16"/>
+        </w:rPr>
+        <w:t>нис план&gt;Улазне трансакције</w:t>
+      </w:r>
+    </w:p>
+    <w:p>
+      <w:pPr>
+        <w:spacing w:before="0" w:after="0"/>
+        <w:rPr>
+          <w:rFonts w:cs="Courier New"/>
+          <w:noProof/>
+          <w:sz w:val="16"/>
+          <w:szCs w:val="16"/>
+        </w:rPr>
+      </w:pPr>
+      <w:r>
+        <w:rPr>
+          <w:rFonts w:cs="Courier New"/>
+          <w:noProof/>
+          <w:sz w:val="16"/>
+          <w:szCs w:val="16"/>
+        </w:rPr>
+        <w:t>----------------------------------------------------------------------------------------------------</w:t>
+      </w:r>
+    </w:p>
+    <w:p>
+      <w:pPr>
+        <w:spacing w:before="0" w:after="0"/>
+        <w:rPr>
+          <w:rFonts w:cs="Courier New"/>
+          <w:noProof/>
+          <w:sz w:val="16"/>
+          <w:szCs w:val="16"/>
+        </w:rPr>
+      </w:pPr>
+      <w:r>
+        <w:rPr>
+          <w:noProof/>
+          <w:sz w:val="16"/>
+          <w:szCs w:val="16"/>
+        </w:rPr>
+        <w:t>На</w:t>
+      </w:r>
+      <w:r>
+        <w:rPr>
+          <w:rFonts w:cs="Courier New"/>
+          <w:noProof/>
+          <w:sz w:val="16"/>
+          <w:szCs w:val="16"/>
+        </w:rPr>
+        <w:t>зив складишта:План производње</w:t>
+      </w:r>
+    </w:p>
+    <w:p>
+      <w:pPr>
+        <w:spacing w:before="0" w:after="0"/>
+        <w:rPr>
+          <w:rFonts w:cs="Courier New"/>
+          <w:noProof/>
+          <w:sz w:val="16"/>
+          <w:szCs w:val="16"/>
+        </w:rPr>
+      </w:pPr>
+      <w:r>
+        <w:rPr>
+          <w:rFonts w:cs="Courier New"/>
+          <w:noProof/>
+          <w:sz w:val="16"/>
+          <w:szCs w:val="16"/>
+        </w:rPr>
+        <w:t>Синоним: Концепт прераде</w:t>
+      </w:r>
+    </w:p>
+    <w:p>
+      <w:pPr>
+        <w:spacing w:before="0" w:after="0"/>
+        <w:rPr>
+          <w:rFonts w:cs="Courier New"/>
+          <w:noProof/>
+          <w:sz w:val="16"/>
+          <w:szCs w:val="16"/>
+        </w:rPr>
+      </w:pPr>
+      <w:r>
+        <w:rPr>
+          <w:rFonts w:cs="Courier New"/>
+          <w:noProof/>
+          <w:sz w:val="16"/>
+          <w:szCs w:val="16"/>
+        </w:rPr>
+        <w:t>Начин приступа:Централни буџет&gt;План производње</w:t>
+      </w:r>
+    </w:p>
+    <w:p>
+      <w:pPr>
+        <w:spacing w:before="0" w:after="0"/>
+        <w:rPr>
+          <w:rFonts w:cs="Courier New"/>
+          <w:noProof/>
+          <w:sz w:val="16"/>
+          <w:szCs w:val="16"/>
+        </w:rPr>
+      </w:pPr>
+      <w:r>
+        <w:rPr>
+          <w:rFonts w:cs="Courier New"/>
+          <w:noProof/>
+          <w:sz w:val="16"/>
+          <w:szCs w:val="16"/>
+        </w:rPr>
+        <w:t>Композиција: План производње&gt;Дизајнирање&gt;Штампање&gt;Паковање</w:t>
+      </w:r>
+    </w:p>
+    <w:p>
+      <w:pPr>
+        <w:spacing w:before="0" w:after="0"/>
+        <w:rPr>
+          <w:rFonts w:cs="Courier New"/>
+          <w:noProof/>
+          <w:sz w:val="16"/>
+          <w:szCs w:val="16"/>
+        </w:rPr>
+      </w:pPr>
+      <w:r>
+        <w:rPr>
+          <w:rFonts w:cs="Courier New"/>
+          <w:noProof/>
+          <w:sz w:val="16"/>
+          <w:szCs w:val="16"/>
+        </w:rPr>
+        <w:t>----------------------------------------------------------------------------------------------------</w:t>
+      </w:r>
+    </w:p>
+    <w:p>
+      <w:pPr>
+        <w:spacing w:before="0" w:after="0"/>
+        <w:rPr>
+          <w:rFonts w:cs="Courier New"/>
+          <w:noProof/>
+          <w:sz w:val="16"/>
+          <w:szCs w:val="16"/>
+        </w:rPr>
+      </w:pPr>
+      <w:r>
+        <w:rPr>
+          <w:noProof/>
+          <w:sz w:val="16"/>
+          <w:szCs w:val="16"/>
+        </w:rPr>
+        <w:t>На</w:t>
+      </w:r>
+      <w:r>
+        <w:rPr>
+          <w:rFonts w:cs="Courier New"/>
+          <w:noProof/>
+          <w:sz w:val="16"/>
+          <w:szCs w:val="16"/>
+        </w:rPr>
+        <w:t>зив складишта:План набавке</w:t>
+      </w:r>
+    </w:p>
+    <w:p>
+      <w:pPr>
+        <w:spacing w:before="0" w:after="0"/>
+        <w:rPr>
+          <w:rFonts w:cs="Courier New"/>
+          <w:noProof/>
+          <w:sz w:val="16"/>
+          <w:szCs w:val="16"/>
+        </w:rPr>
+      </w:pPr>
+      <w:r>
+        <w:rPr>
+          <w:rFonts w:cs="Courier New"/>
+          <w:noProof/>
+          <w:sz w:val="16"/>
+          <w:szCs w:val="16"/>
+        </w:rPr>
+        <w:t>Синоним: Концепт куповине</w:t>
+      </w:r>
+    </w:p>
+    <w:p>
+      <w:pPr>
+        <w:spacing w:before="0" w:after="0"/>
+        <w:rPr>
+          <w:rFonts w:cs="Courier New"/>
+          <w:noProof/>
+          <w:sz w:val="16"/>
+          <w:szCs w:val="16"/>
+        </w:rPr>
+      </w:pPr>
+      <w:r>
+        <w:rPr>
+          <w:rFonts w:cs="Courier New"/>
+          <w:noProof/>
+          <w:sz w:val="16"/>
+          <w:szCs w:val="16"/>
+        </w:rPr>
+        <w:t>Начин приступа:Централни буџет, Доступност&gt;План набавке</w:t>
+      </w:r>
+    </w:p>
+    <w:p>
+      <w:pPr>
+        <w:spacing w:before="0" w:after="0"/>
+        <w:rPr>
+          <w:rFonts w:cs="Courier New"/>
+          <w:noProof/>
+          <w:sz w:val="16"/>
+          <w:szCs w:val="16"/>
+        </w:rPr>
+      </w:pPr>
+      <w:r>
+        <w:rPr>
+          <w:rFonts w:cs="Courier New"/>
+          <w:noProof/>
+          <w:sz w:val="16"/>
+          <w:szCs w:val="16"/>
+        </w:rPr>
+        <w:t>Композиција: План набавке&gt;Наручивање</w:t>
+      </w:r>
+    </w:p>
+    <w:p>
+      <w:pPr>
+        <w:spacing w:before="0" w:after="0"/>
+        <w:rPr>
+          <w:rFonts w:cs="Courier New"/>
+          <w:noProof/>
+          <w:sz w:val="16"/>
+          <w:szCs w:val="16"/>
+        </w:rPr>
+      </w:pPr>
+      <w:r>
+        <w:rPr>
+          <w:rFonts w:cs="Courier New"/>
+          <w:noProof/>
+          <w:sz w:val="16"/>
+          <w:szCs w:val="16"/>
+        </w:rPr>
+        <w:t>----------------------------------------------------------------------------------------------------</w:t>
+      </w:r>
+    </w:p>
+    <w:p>
+      <w:pPr>
+        <w:spacing w:before="0" w:after="0"/>
+        <w:rPr>
+          <w:rFonts w:cs="Courier New"/>
+          <w:noProof/>
+          <w:sz w:val="16"/>
+          <w:szCs w:val="16"/>
+        </w:rPr>
+      </w:pPr>
+      <w:r>
+        <w:rPr>
+          <w:noProof/>
+          <w:sz w:val="16"/>
+          <w:szCs w:val="16"/>
+        </w:rPr>
+        <w:t>На</w:t>
+      </w:r>
+      <w:r>
+        <w:rPr>
+          <w:rFonts w:cs="Courier New"/>
+          <w:noProof/>
+          <w:sz w:val="16"/>
+          <w:szCs w:val="16"/>
+        </w:rPr>
+        <w:t>зив складишта:Књига улазних фактура</w:t>
+      </w:r>
+    </w:p>
+    <w:p>
+      <w:pPr>
+        <w:spacing w:before="0" w:after="0"/>
+        <w:rPr>
+          <w:rFonts w:cs="Courier New"/>
+          <w:noProof/>
+          <w:sz w:val="16"/>
+          <w:szCs w:val="16"/>
+        </w:rPr>
+      </w:pPr>
+      <w:r>
+        <w:rPr>
+          <w:rFonts w:cs="Courier New"/>
+          <w:noProof/>
+          <w:sz w:val="16"/>
+          <w:szCs w:val="16"/>
+        </w:rPr>
+        <w:t>Синоним: База примљених уплата</w:t>
+      </w:r>
+    </w:p>
+    <w:p>
+      <w:pPr>
+        <w:spacing w:before="0" w:after="0"/>
+        <w:rPr>
+          <w:rFonts w:cs="Courier New"/>
+          <w:noProof/>
+          <w:sz w:val="16"/>
+          <w:szCs w:val="16"/>
+        </w:rPr>
+      </w:pPr>
+      <w:r>
+        <w:rPr>
+          <w:rFonts w:cs="Courier New"/>
+          <w:noProof/>
+          <w:sz w:val="16"/>
+          <w:szCs w:val="16"/>
+        </w:rPr>
+        <w:t>Начин приступа:Књиговођство&gt;Књига улазних фактура</w:t>
+      </w:r>
+    </w:p>
+    <w:p>
+      <w:pPr>
+        <w:spacing w:before="0" w:after="0"/>
+        <w:rPr>
+          <w:rFonts w:cs="Courier New"/>
+          <w:noProof/>
+          <w:sz w:val="16"/>
+          <w:szCs w:val="16"/>
+        </w:rPr>
+      </w:pPr>
+      <w:r>
+        <w:rPr>
+          <w:rFonts w:cs="Courier New"/>
+          <w:noProof/>
+          <w:sz w:val="16"/>
+          <w:szCs w:val="16"/>
+        </w:rPr>
+        <w:t>----------------------------------------------------------------------------------------------------</w:t>
+      </w:r>
+    </w:p>
+    <w:p>
+      <w:pPr>
+        <w:spacing w:before="0" w:after="0"/>
+        <w:rPr>
+          <w:rFonts w:cs="Courier New"/>
+          <w:noProof/>
+          <w:sz w:val="16"/>
+          <w:szCs w:val="16"/>
+        </w:rPr>
+      </w:pPr>
+      <w:r>
+        <w:rPr>
+          <w:noProof/>
+          <w:sz w:val="16"/>
+          <w:szCs w:val="16"/>
+        </w:rPr>
+        <w:t>На</w:t>
+      </w:r>
+      <w:r>
+        <w:rPr>
+          <w:rFonts w:cs="Courier New"/>
+          <w:noProof/>
+          <w:sz w:val="16"/>
+          <w:szCs w:val="16"/>
+        </w:rPr>
+        <w:t>зив складишта:Књига излазних фактура</w:t>
+      </w:r>
+    </w:p>
+    <w:p>
+      <w:pPr>
+        <w:spacing w:before="0" w:after="0"/>
+        <w:rPr>
+          <w:rFonts w:cs="Courier New"/>
+          <w:noProof/>
+          <w:sz w:val="16"/>
+          <w:szCs w:val="16"/>
+        </w:rPr>
+      </w:pPr>
+      <w:r>
+        <w:rPr>
+          <w:rFonts w:cs="Courier New"/>
+          <w:noProof/>
+          <w:sz w:val="16"/>
+          <w:szCs w:val="16"/>
+        </w:rPr>
+        <w:t>Синоним: База извршњених уплата</w:t>
+      </w:r>
+    </w:p>
+    <w:p>
+      <w:pPr>
+        <w:spacing w:before="0" w:after="0"/>
+        <w:rPr>
+          <w:rFonts w:cs="Courier New"/>
+          <w:noProof/>
+          <w:sz w:val="16"/>
+          <w:szCs w:val="16"/>
+        </w:rPr>
+      </w:pPr>
+      <w:r>
+        <w:rPr>
+          <w:rFonts w:cs="Courier New"/>
+          <w:noProof/>
+          <w:sz w:val="16"/>
+          <w:szCs w:val="16"/>
+        </w:rPr>
+        <w:t>Начин приступа:Књиговођство&gt;Књига излазних фактура</w:t>
+      </w:r>
+    </w:p>
+    <w:p>
+      <w:pPr>
+        <w:spacing w:before="0" w:after="0"/>
+        <w:rPr>
+          <w:rFonts w:cs="Courier New"/>
+          <w:noProof/>
+          <w:sz w:val="16"/>
+          <w:szCs w:val="16"/>
+        </w:rPr>
+      </w:pPr>
+    </w:p>
+    <w:p>
+      <w:pPr>
+        <w:rPr>
+          <w:b/>
+          <w:noProof/>
+          <w:u w:val="single"/>
+        </w:rPr>
+      </w:pPr>
+      <w:r>
+        <w:rPr>
+          <w:b/>
+          <w:noProof/>
+          <w:u w:val="single"/>
+        </w:rPr>
+        <w:t>Примитивни процеси</w:t>
+      </w:r>
+    </w:p>
+    <w:p>
+      <w:pPr>
+        <w:spacing w:before="0" w:after="0"/>
+        <w:rPr>
+          <w:rFonts w:cs="Courier New"/>
+          <w:noProof/>
+          <w:sz w:val="16"/>
+          <w:szCs w:val="16"/>
+        </w:rPr>
+      </w:pPr>
+      <w:r>
+        <w:rPr>
+          <w:noProof/>
+          <w:sz w:val="16"/>
+          <w:szCs w:val="16"/>
+        </w:rPr>
+        <w:t>Назив процеса</w:t>
+      </w:r>
+      <w:r>
+        <w:rPr>
+          <w:rFonts w:cs="Courier New"/>
+          <w:noProof/>
+          <w:sz w:val="16"/>
+          <w:szCs w:val="16"/>
+        </w:rPr>
+        <w:t>: Набавка</w:t>
+      </w:r>
+    </w:p>
+    <w:p>
+      <w:pPr>
+        <w:spacing w:before="0" w:after="0"/>
+        <w:rPr>
+          <w:noProof/>
+          <w:sz w:val="16"/>
+          <w:szCs w:val="16"/>
+        </w:rPr>
+      </w:pPr>
+      <w:r>
+        <w:rPr>
+          <w:noProof/>
+          <w:sz w:val="16"/>
+          <w:szCs w:val="16"/>
+        </w:rPr>
+        <w:t>Нумеричка ознака</w:t>
+      </w:r>
+      <w:r>
+        <w:rPr>
+          <w:rFonts w:cs="Courier New"/>
+          <w:noProof/>
+          <w:sz w:val="16"/>
+          <w:szCs w:val="16"/>
+        </w:rPr>
+        <w:t>: 1</w:t>
+      </w:r>
+    </w:p>
+    <w:p>
+      <w:pPr>
+        <w:spacing w:before="0" w:after="0"/>
+        <w:rPr>
+          <w:rFonts w:cs="Courier New"/>
+          <w:noProof/>
+          <w:sz w:val="16"/>
+          <w:szCs w:val="16"/>
+        </w:rPr>
+      </w:pPr>
+      <w:r>
+        <w:rPr>
+          <w:noProof/>
+          <w:sz w:val="16"/>
+          <w:szCs w:val="16"/>
+        </w:rPr>
+        <w:t>Ула</w:t>
+      </w:r>
+      <w:r>
+        <w:rPr>
+          <w:rFonts w:cs="Courier New"/>
+          <w:noProof/>
+          <w:sz w:val="16"/>
+          <w:szCs w:val="16"/>
+        </w:rPr>
+        <w:t>зни токови: Стање артикала, план набавке, добављач</w:t>
+      </w:r>
+    </w:p>
+    <w:p>
+      <w:pPr>
+        <w:spacing w:before="0" w:after="0"/>
+        <w:rPr>
+          <w:rFonts w:cs="Courier New"/>
+          <w:noProof/>
+          <w:sz w:val="16"/>
+          <w:szCs w:val="16"/>
+        </w:rPr>
+      </w:pPr>
+      <w:r>
+        <w:rPr>
+          <w:rFonts w:cs="Courier New"/>
+          <w:noProof/>
+          <w:sz w:val="16"/>
+          <w:szCs w:val="16"/>
+        </w:rPr>
+        <w:t>Излазни токови: Добављач, план производње</w:t>
+      </w:r>
+    </w:p>
+    <w:p>
+      <w:pPr>
+        <w:spacing w:before="0" w:after="0"/>
+        <w:rPr>
+          <w:rFonts w:cs="Courier New"/>
+          <w:noProof/>
+          <w:sz w:val="16"/>
+          <w:szCs w:val="16"/>
+        </w:rPr>
+      </w:pPr>
+      <w:r>
+        <w:rPr>
+          <w:rFonts w:cs="Courier New"/>
+          <w:noProof/>
+          <w:sz w:val="16"/>
+          <w:szCs w:val="16"/>
+        </w:rPr>
+        <w:t>------------------------------------------------------------------------------------</w:t>
+      </w:r>
+    </w:p>
+    <w:p>
+      <w:pPr>
+        <w:spacing w:before="0" w:after="0"/>
+        <w:rPr>
+          <w:rFonts w:cs="Courier New"/>
+          <w:noProof/>
+          <w:sz w:val="16"/>
+          <w:szCs w:val="16"/>
+        </w:rPr>
+      </w:pPr>
+      <w:r>
+        <w:rPr>
+          <w:noProof/>
+          <w:sz w:val="16"/>
+          <w:szCs w:val="16"/>
+        </w:rPr>
+        <w:t>Назив процеса</w:t>
+      </w:r>
+      <w:r>
+        <w:rPr>
+          <w:rFonts w:cs="Courier New"/>
+          <w:noProof/>
+          <w:sz w:val="16"/>
+          <w:szCs w:val="16"/>
+        </w:rPr>
+        <w:t>: Одржавање</w:t>
+      </w:r>
+    </w:p>
+    <w:p>
+      <w:pPr>
+        <w:spacing w:before="0" w:after="0"/>
+        <w:rPr>
+          <w:noProof/>
+          <w:sz w:val="16"/>
+          <w:szCs w:val="16"/>
+        </w:rPr>
+      </w:pPr>
+      <w:r>
+        <w:rPr>
+          <w:noProof/>
+          <w:sz w:val="16"/>
+          <w:szCs w:val="16"/>
+        </w:rPr>
+        <w:t>Нумеричка ознака</w:t>
+      </w:r>
+      <w:r>
+        <w:rPr>
+          <w:rFonts w:cs="Courier New"/>
+          <w:noProof/>
+          <w:sz w:val="16"/>
+          <w:szCs w:val="16"/>
+        </w:rPr>
+        <w:t>: 2</w:t>
+      </w:r>
+    </w:p>
+    <w:p>
+      <w:pPr>
+        <w:spacing w:before="0" w:after="0"/>
+        <w:rPr>
+          <w:rFonts w:cs="Courier New"/>
+          <w:noProof/>
+          <w:sz w:val="16"/>
+          <w:szCs w:val="16"/>
+        </w:rPr>
+      </w:pPr>
+      <w:r>
+        <w:rPr>
+          <w:noProof/>
+          <w:sz w:val="16"/>
+          <w:szCs w:val="16"/>
+        </w:rPr>
+        <w:t>Ула</w:t>
+      </w:r>
+      <w:r>
+        <w:rPr>
+          <w:rFonts w:cs="Courier New"/>
+          <w:noProof/>
+          <w:sz w:val="16"/>
+          <w:szCs w:val="16"/>
+        </w:rPr>
+        <w:t>зни токови: Рачун за нов материјал</w:t>
+      </w:r>
+    </w:p>
+    <w:p>
+      <w:pPr>
+        <w:spacing w:before="0" w:after="0"/>
+        <w:rPr>
+          <w:rFonts w:cs="Courier New"/>
+          <w:noProof/>
+          <w:sz w:val="16"/>
+          <w:szCs w:val="16"/>
+        </w:rPr>
+      </w:pPr>
+      <w:r>
+        <w:rPr>
+          <w:rFonts w:cs="Courier New"/>
+          <w:noProof/>
+          <w:sz w:val="16"/>
+          <w:szCs w:val="16"/>
+        </w:rPr>
+        <w:t>Излазни токови: Потребан нов материјал</w:t>
+      </w:r>
+    </w:p>
+    <w:p>
+      <w:pPr>
+        <w:spacing w:before="0" w:after="0"/>
+        <w:rPr>
+          <w:rFonts w:cs="Courier New"/>
+          <w:noProof/>
+          <w:sz w:val="16"/>
+          <w:szCs w:val="16"/>
+        </w:rPr>
+      </w:pPr>
+      <w:r>
+        <w:rPr>
+          <w:rFonts w:cs="Courier New"/>
+          <w:noProof/>
+          <w:sz w:val="16"/>
+          <w:szCs w:val="16"/>
+        </w:rPr>
+        <w:t>------------------------------------------------------------------------------------</w:t>
+      </w:r>
+    </w:p>
+    <w:p>
+      <w:pPr>
+        <w:spacing w:before="0" w:after="0"/>
+        <w:rPr>
+          <w:rFonts w:cs="Courier New"/>
+          <w:noProof/>
+          <w:sz w:val="16"/>
+          <w:szCs w:val="16"/>
+        </w:rPr>
+      </w:pPr>
+      <w:r>
+        <w:rPr>
+          <w:noProof/>
+          <w:sz w:val="16"/>
+          <w:szCs w:val="16"/>
+        </w:rPr>
+        <w:t>Назив процеса</w:t>
+      </w:r>
+      <w:r>
+        <w:rPr>
+          <w:rFonts w:cs="Courier New"/>
+          <w:noProof/>
+          <w:sz w:val="16"/>
+          <w:szCs w:val="16"/>
+        </w:rPr>
+        <w:t>: Производња</w:t>
+      </w:r>
+    </w:p>
+    <w:p>
+      <w:pPr>
+        <w:spacing w:before="0" w:after="0"/>
+        <w:rPr>
+          <w:noProof/>
+          <w:sz w:val="16"/>
+          <w:szCs w:val="16"/>
+        </w:rPr>
+      </w:pPr>
+      <w:r>
+        <w:rPr>
+          <w:noProof/>
+          <w:sz w:val="16"/>
+          <w:szCs w:val="16"/>
+        </w:rPr>
+        <w:t>Нумеричка ознака</w:t>
+      </w:r>
+      <w:r>
+        <w:rPr>
+          <w:rFonts w:cs="Courier New"/>
+          <w:noProof/>
+          <w:sz w:val="16"/>
+          <w:szCs w:val="16"/>
+        </w:rPr>
+        <w:t>: 3</w:t>
+      </w:r>
+    </w:p>
+    <w:p>
+      <w:pPr>
+        <w:spacing w:before="0" w:after="0"/>
+        <w:rPr>
+          <w:rFonts w:cs="Courier New"/>
+          <w:noProof/>
+          <w:sz w:val="16"/>
+          <w:szCs w:val="16"/>
+        </w:rPr>
+      </w:pPr>
+      <w:r>
+        <w:rPr>
+          <w:noProof/>
+          <w:sz w:val="16"/>
+          <w:szCs w:val="16"/>
+        </w:rPr>
+        <w:t>Ула</w:t>
+      </w:r>
+      <w:r>
+        <w:rPr>
+          <w:rFonts w:cs="Courier New"/>
+          <w:noProof/>
+          <w:sz w:val="16"/>
+          <w:szCs w:val="16"/>
+        </w:rPr>
+        <w:t>зни токови: Стање артикала, план производње</w:t>
+      </w:r>
+    </w:p>
+    <w:p>
+      <w:pPr>
+        <w:spacing w:before="0" w:after="0"/>
+        <w:rPr>
+          <w:rFonts w:cs="Courier New"/>
+          <w:noProof/>
+          <w:sz w:val="16"/>
+          <w:szCs w:val="16"/>
+        </w:rPr>
+      </w:pPr>
+      <w:r>
+        <w:rPr>
+          <w:rFonts w:cs="Courier New"/>
+          <w:noProof/>
+          <w:sz w:val="16"/>
+          <w:szCs w:val="16"/>
+        </w:rPr>
+        <w:t>Излазни токови: Продаја</w:t>
+      </w:r>
+    </w:p>
+    <w:p>
+      <w:pPr>
+        <w:spacing w:before="0" w:after="0"/>
+        <w:rPr>
+          <w:rFonts w:cs="Courier New"/>
+          <w:b/>
+          <w:noProof/>
+          <w:sz w:val="16"/>
+          <w:szCs w:val="16"/>
+        </w:rPr>
+      </w:pPr>
+      <w:r>
+        <w:rPr>
+          <w:rFonts w:cs="Courier New"/>
+          <w:noProof/>
+          <w:sz w:val="16"/>
+          <w:szCs w:val="16"/>
+        </w:rPr>
+        <w:t>-----------------------------------------------------------------------------------</w:t>
+      </w:r>
+    </w:p>
+    <w:p>
+      <w:pPr>
+        <w:spacing w:before="0" w:after="0"/>
+        <w:rPr>
+          <w:rFonts w:cs="Courier New"/>
+          <w:noProof/>
+          <w:sz w:val="16"/>
+          <w:szCs w:val="16"/>
+        </w:rPr>
+      </w:pPr>
+      <w:r>
+        <w:rPr>
+          <w:noProof/>
+          <w:sz w:val="16"/>
+          <w:szCs w:val="16"/>
+        </w:rPr>
+        <w:t>Назив процеса</w:t>
+      </w:r>
+      <w:r>
+        <w:rPr>
+          <w:rFonts w:cs="Courier New"/>
+          <w:noProof/>
+          <w:sz w:val="16"/>
+          <w:szCs w:val="16"/>
+        </w:rPr>
+        <w:t>: Продаја</w:t>
+      </w:r>
+    </w:p>
+    <w:p>
+      <w:pPr>
+        <w:spacing w:before="0" w:after="0"/>
+        <w:rPr>
+          <w:noProof/>
+          <w:sz w:val="16"/>
+          <w:szCs w:val="16"/>
+        </w:rPr>
+      </w:pPr>
+      <w:r>
+        <w:rPr>
+          <w:noProof/>
+          <w:sz w:val="16"/>
+          <w:szCs w:val="16"/>
+        </w:rPr>
+        <w:t>Нумеричка ознака</w:t>
+      </w:r>
+      <w:r>
+        <w:rPr>
+          <w:rFonts w:cs="Courier New"/>
+          <w:noProof/>
+          <w:sz w:val="16"/>
+          <w:szCs w:val="16"/>
+        </w:rPr>
+        <w:t>: 4</w:t>
+      </w:r>
+    </w:p>
+    <w:p>
+      <w:pPr>
+        <w:spacing w:before="0" w:after="0"/>
+        <w:rPr>
+          <w:rFonts w:cs="Courier New"/>
+          <w:noProof/>
+          <w:sz w:val="16"/>
+          <w:szCs w:val="16"/>
+        </w:rPr>
+      </w:pPr>
+      <w:r>
+        <w:rPr>
+          <w:noProof/>
+          <w:sz w:val="16"/>
+          <w:szCs w:val="16"/>
+        </w:rPr>
+        <w:t>Ула</w:t>
+      </w:r>
+      <w:r>
+        <w:rPr>
+          <w:rFonts w:cs="Courier New"/>
+          <w:noProof/>
+          <w:sz w:val="16"/>
+          <w:szCs w:val="16"/>
+        </w:rPr>
+        <w:t>зни токови: Доступан артикал, наруџбина, стање артикала, производња, бизнис план</w:t>
+      </w:r>
+    </w:p>
+    <w:p>
+      <w:pPr>
+        <w:spacing w:before="0" w:after="0"/>
+        <w:rPr>
+          <w:rFonts w:cs="Courier New"/>
+          <w:noProof/>
+          <w:sz w:val="16"/>
+          <w:szCs w:val="16"/>
+        </w:rPr>
+      </w:pPr>
+      <w:r>
+        <w:rPr>
+          <w:rFonts w:cs="Courier New"/>
+          <w:noProof/>
+          <w:sz w:val="16"/>
+          <w:szCs w:val="16"/>
+        </w:rPr>
+        <w:t>Излазни токови: Понуда, стање артикала, бизнис план</w:t>
+      </w:r>
+    </w:p>
+    <w:p>
+      <w:pPr>
+        <w:spacing w:before="0" w:after="0"/>
+        <w:rPr>
+          <w:rFonts w:cs="Courier New"/>
+          <w:b/>
+          <w:noProof/>
+          <w:sz w:val="16"/>
+          <w:szCs w:val="16"/>
+        </w:rPr>
+      </w:pPr>
+      <w:r>
+        <w:rPr>
+          <w:rFonts w:cs="Courier New"/>
+          <w:noProof/>
+          <w:sz w:val="16"/>
+          <w:szCs w:val="16"/>
+        </w:rPr>
+        <w:t>-----------------------------------------------------------------------------------</w:t>
+      </w:r>
+    </w:p>
+    <w:p>
+      <w:pPr>
+        <w:spacing w:before="0" w:after="0"/>
+        <w:rPr>
+          <w:rFonts w:cs="Courier New"/>
+          <w:noProof/>
+          <w:sz w:val="16"/>
+          <w:szCs w:val="16"/>
+        </w:rPr>
+      </w:pPr>
+      <w:r>
+        <w:rPr>
+          <w:noProof/>
+          <w:sz w:val="16"/>
+          <w:szCs w:val="16"/>
+        </w:rPr>
+        <w:t>Назив процеса</w:t>
+      </w:r>
+      <w:r>
+        <w:rPr>
+          <w:rFonts w:cs="Courier New"/>
+          <w:noProof/>
+          <w:sz w:val="16"/>
+          <w:szCs w:val="16"/>
+        </w:rPr>
+        <w:t>: Финансије</w:t>
+      </w:r>
+    </w:p>
+    <w:p>
+      <w:pPr>
+        <w:spacing w:before="0" w:after="0"/>
+        <w:rPr>
+          <w:noProof/>
+          <w:sz w:val="16"/>
+          <w:szCs w:val="16"/>
+        </w:rPr>
+      </w:pPr>
+      <w:r>
+        <w:rPr>
+          <w:noProof/>
+          <w:sz w:val="16"/>
+          <w:szCs w:val="16"/>
+        </w:rPr>
+        <w:t>Нумеричка ознака</w:t>
+      </w:r>
+      <w:r>
+        <w:rPr>
+          <w:rFonts w:cs="Courier New"/>
+          <w:noProof/>
+          <w:sz w:val="16"/>
+          <w:szCs w:val="16"/>
+        </w:rPr>
+        <w:t>: 5</w:t>
+      </w:r>
+    </w:p>
+    <w:p>
+      <w:pPr>
+        <w:spacing w:before="0" w:after="0"/>
+        <w:rPr>
+          <w:rFonts w:cs="Courier New"/>
+          <w:noProof/>
+          <w:sz w:val="16"/>
+          <w:szCs w:val="16"/>
+        </w:rPr>
+      </w:pPr>
+      <w:r>
+        <w:rPr>
+          <w:noProof/>
+          <w:sz w:val="16"/>
+          <w:szCs w:val="16"/>
+        </w:rPr>
+        <w:t>Ула</w:t>
+      </w:r>
+      <w:r>
+        <w:rPr>
+          <w:rFonts w:cs="Courier New"/>
+          <w:noProof/>
+          <w:sz w:val="16"/>
+          <w:szCs w:val="16"/>
+        </w:rPr>
+        <w:t>зни токови: Фактура, план набавке, бизнис план</w:t>
+      </w:r>
+    </w:p>
+    <w:p>
+      <w:pPr>
+        <w:spacing w:before="0" w:after="0"/>
+        <w:rPr>
+          <w:rFonts w:cs="Courier New"/>
+          <w:noProof/>
+          <w:sz w:val="16"/>
+          <w:szCs w:val="16"/>
+        </w:rPr>
+      </w:pPr>
+      <w:r>
+        <w:rPr>
+          <w:rFonts w:cs="Courier New"/>
+          <w:noProof/>
+          <w:sz w:val="16"/>
+          <w:szCs w:val="16"/>
+        </w:rPr>
+        <w:t>Излазни токови: Уплата, књига улазних фактура, књига излазних фактура, план набавке, бизнис план</w:t>
+      </w:r>
+    </w:p>
+    <w:p/>
     <w:sectPr>
       <w:headerReference w:type="default" r:id="rId14"/>
       <w:footerReference w:type="default" r:id="rId15"/>
@@ -1649,8 +3749,8 @@
 </file>
 
 <file path=word/endnotes.xml><?xml version="1.0" encoding="utf-8"?>
-<w:endnotes xmlns:wpc="http://schemas.microsoft.com/office/word/2010/wordprocessingCanvas" xmlns:mc="http://schemas.openxmlformats.org/markup-compatibility/2006" xmlns:o="urn:schemas-microsoft-com:office:office" xmlns:r="http://schemas.openxmlformats.org/officeDocument/2006/relationships" xmlns:m="http://schemas.openxmlformats.org/officeDocument/2006/math" xmlns:v="urn:schemas-microsoft-com:vml" xmlns:wp14="http://schemas.microsoft.com/office/word/2010/wordprocessingDrawing" xmlns:wp="http://schemas.openxmlformats.org/drawingml/2006/wordprocessingDrawing" xmlns:w10="urn:schemas-microsoft-com:office:word" xmlns:w="http://schemas.openxmlformats.org/wordprocessingml/2006/main" xmlns:w14="http://schemas.microsoft.com/office/word/2010/wordml" xmlns:w15="http://schemas.microsoft.com/office/word/2012/wordml" xmlns:wpg="http://schemas.microsoft.com/office/word/2010/wordprocessingGroup" xmlns:wpi="http://schemas.microsoft.com/office/word/2010/wordprocessingInk" xmlns:wne="http://schemas.microsoft.com/office/word/2006/wordml" xmlns:wps="http://schemas.microsoft.com/office/word/2010/wordprocessingShape" mc:Ignorable="w14 w15 wp14">
-  <w:endnote w:type="separator" w:id="-1">
+<w:endnotes xmlns:ve="http://schemas.openxmlformats.org/markup-compatibility/2006" xmlns:o="urn:schemas-microsoft-com:office:office" xmlns:r="http://schemas.openxmlformats.org/officeDocument/2006/relationships" xmlns:m="http://schemas.openxmlformats.org/officeDocument/2006/math" xmlns:v="urn:schemas-microsoft-com:vml" xmlns:wp="http://schemas.openxmlformats.org/drawingml/2006/wordprocessingDrawing" xmlns:w10="urn:schemas-microsoft-com:office:word" xmlns:w="http://schemas.openxmlformats.org/wordprocessingml/2006/main" xmlns:wne="http://schemas.microsoft.com/office/word/2006/wordml">
+  <w:endnote w:type="separator" w:id="0">
     <w:p>
       <w:pPr>
         <w:spacing w:before="0" w:after="0" w:line="240" w:lineRule="auto"/>
@@ -1660,7 +3760,7 @@
       </w:r>
     </w:p>
   </w:endnote>
-  <w:endnote w:type="continuationSeparator" w:id="0">
+  <w:endnote w:type="continuationSeparator" w:id="1">
     <w:p>
       <w:pPr>
         <w:spacing w:before="0" w:after="0" w:line="240" w:lineRule="auto"/>
@@ -1674,7 +3774,7 @@
 </file>
 
 <file path=word/footer1.xml><?xml version="1.0" encoding="utf-8"?>
-<w:ftr xmlns:wpc="http://schemas.microsoft.com/office/word/2010/wordprocessingCanvas" xmlns:mc="http://schemas.openxmlformats.org/markup-compatibility/2006" xmlns:o="urn:schemas-microsoft-com:office:office" xmlns:r="http://schemas.openxmlformats.org/officeDocument/2006/relationships" xmlns:m="http://schemas.openxmlformats.org/officeDocument/2006/math" xmlns:v="urn:schemas-microsoft-com:vml" xmlns:wp14="http://schemas.microsoft.com/office/word/2010/wordprocessingDrawing" xmlns:wp="http://schemas.openxmlformats.org/drawingml/2006/wordprocessingDrawing" xmlns:w10="urn:schemas-microsoft-com:office:word" xmlns:w="http://schemas.openxmlformats.org/wordprocessingml/2006/main" xmlns:w14="http://schemas.microsoft.com/office/word/2010/wordml" xmlns:w15="http://schemas.microsoft.com/office/word/2012/wordml" xmlns:wpg="http://schemas.microsoft.com/office/word/2010/wordprocessingGroup" xmlns:wpi="http://schemas.microsoft.com/office/word/2010/wordprocessingInk" xmlns:wne="http://schemas.microsoft.com/office/word/2006/wordml" xmlns:wps="http://schemas.microsoft.com/office/word/2010/wordprocessingShape" mc:Ignorable="w14 w15 wp14">
+<w:ftr xmlns:ve="http://schemas.openxmlformats.org/markup-compatibility/2006" xmlns:o="urn:schemas-microsoft-com:office:office" xmlns:r="http://schemas.openxmlformats.org/officeDocument/2006/relationships" xmlns:m="http://schemas.openxmlformats.org/officeDocument/2006/math" xmlns:v="urn:schemas-microsoft-com:vml" xmlns:wp="http://schemas.openxmlformats.org/drawingml/2006/wordprocessingDrawing" xmlns:w10="urn:schemas-microsoft-com:office:word" xmlns:w="http://schemas.openxmlformats.org/wordprocessingml/2006/main" xmlns:wne="http://schemas.microsoft.com/office/word/2006/wordml">
   <w:p>
     <w:pPr>
       <w:pStyle w:val="Footer"/>
@@ -1694,7 +3794,7 @@
       <w:rPr>
         <w:noProof/>
       </w:rPr>
-      <w:t>6</w:t>
+      <w:t>8</w:t>
     </w:r>
     <w:r>
       <w:rPr>
@@ -1707,8 +3807,8 @@
 </file>
 
 <file path=word/footnotes.xml><?xml version="1.0" encoding="utf-8"?>
-<w:footnotes xmlns:wpc="http://schemas.microsoft.com/office/word/2010/wordprocessingCanvas" xmlns:mc="http://schemas.openxmlformats.org/markup-compatibility/2006" xmlns:o="urn:schemas-microsoft-com:office:office" xmlns:r="http://schemas.openxmlformats.org/officeDocument/2006/relationships" xmlns:m="http://schemas.openxmlformats.org/officeDocument/2006/math" xmlns:v="urn:schemas-microsoft-com:vml" xmlns:wp14="http://schemas.microsoft.com/office/word/2010/wordprocessingDrawing" xmlns:wp="http://schemas.openxmlformats.org/drawingml/2006/wordprocessingDrawing" xmlns:w10="urn:schemas-microsoft-com:office:word" xmlns:w="http://schemas.openxmlformats.org/wordprocessingml/2006/main" xmlns:w14="http://schemas.microsoft.com/office/word/2010/wordml" xmlns:w15="http://schemas.microsoft.com/office/word/2012/wordml" xmlns:wpg="http://schemas.microsoft.com/office/word/2010/wordprocessingGroup" xmlns:wpi="http://schemas.microsoft.com/office/word/2010/wordprocessingInk" xmlns:wne="http://schemas.microsoft.com/office/word/2006/wordml" xmlns:wps="http://schemas.microsoft.com/office/word/2010/wordprocessingShape" mc:Ignorable="w14 w15 wp14">
-  <w:footnote w:type="separator" w:id="-1">
+<w:footnotes xmlns:ve="http://schemas.openxmlformats.org/markup-compatibility/2006" xmlns:o="urn:schemas-microsoft-com:office:office" xmlns:r="http://schemas.openxmlformats.org/officeDocument/2006/relationships" xmlns:m="http://schemas.openxmlformats.org/officeDocument/2006/math" xmlns:v="urn:schemas-microsoft-com:vml" xmlns:wp="http://schemas.openxmlformats.org/drawingml/2006/wordprocessingDrawing" xmlns:w10="urn:schemas-microsoft-com:office:word" xmlns:w="http://schemas.openxmlformats.org/wordprocessingml/2006/main" xmlns:wne="http://schemas.microsoft.com/office/word/2006/wordml">
+  <w:footnote w:type="separator" w:id="0">
     <w:p>
       <w:pPr>
         <w:spacing w:before="0" w:after="0" w:line="240" w:lineRule="auto"/>
@@ -1718,7 +3818,7 @@
       </w:r>
     </w:p>
   </w:footnote>
-  <w:footnote w:type="continuationSeparator" w:id="0">
+  <w:footnote w:type="continuationSeparator" w:id="1">
     <w:p>
       <w:pPr>
         <w:spacing w:before="0" w:after="0" w:line="240" w:lineRule="auto"/>
@@ -1732,7 +3832,7 @@
 </file>
 
 <file path=word/header1.xml><?xml version="1.0" encoding="utf-8"?>
-<w:hdr xmlns:wpc="http://schemas.microsoft.com/office/word/2010/wordprocessingCanvas" xmlns:mc="http://schemas.openxmlformats.org/markup-compatibility/2006" xmlns:o="urn:schemas-microsoft-com:office:office" xmlns:r="http://schemas.openxmlformats.org/officeDocument/2006/relationships" xmlns:m="http://schemas.openxmlformats.org/officeDocument/2006/math" xmlns:v="urn:schemas-microsoft-com:vml" xmlns:wp14="http://schemas.microsoft.com/office/word/2010/wordprocessingDrawing" xmlns:wp="http://schemas.openxmlformats.org/drawingml/2006/wordprocessingDrawing" xmlns:w10="urn:schemas-microsoft-com:office:word" xmlns:w="http://schemas.openxmlformats.org/wordprocessingml/2006/main" xmlns:w14="http://schemas.microsoft.com/office/word/2010/wordml" xmlns:w15="http://schemas.microsoft.com/office/word/2012/wordml" xmlns:wpg="http://schemas.microsoft.com/office/word/2010/wordprocessingGroup" xmlns:wpi="http://schemas.microsoft.com/office/word/2010/wordprocessingInk" xmlns:wne="http://schemas.microsoft.com/office/word/2006/wordml" xmlns:wps="http://schemas.microsoft.com/office/word/2010/wordprocessingShape" mc:Ignorable="w14 w15 wp14">
+<w:hdr xmlns:ve="http://schemas.openxmlformats.org/markup-compatibility/2006" xmlns:o="urn:schemas-microsoft-com:office:office" xmlns:r="http://schemas.openxmlformats.org/officeDocument/2006/relationships" xmlns:m="http://schemas.openxmlformats.org/officeDocument/2006/math" xmlns:v="urn:schemas-microsoft-com:vml" xmlns:wp="http://schemas.openxmlformats.org/drawingml/2006/wordprocessingDrawing" xmlns:w10="urn:schemas-microsoft-com:office:word" xmlns:w="http://schemas.openxmlformats.org/wordprocessingml/2006/main" xmlns:wne="http://schemas.microsoft.com/office/word/2006/wordml">
   <w:p>
     <w:pPr>
       <w:pStyle w:val="Header"/>
@@ -1805,8 +3905,8 @@
 </file>
 
 <file path=word/numbering.xml><?xml version="1.0" encoding="utf-8"?>
-<w:numbering xmlns:wpc="http://schemas.microsoft.com/office/word/2010/wordprocessingCanvas" xmlns:mc="http://schemas.openxmlformats.org/markup-compatibility/2006" xmlns:o="urn:schemas-microsoft-com:office:office" xmlns:r="http://schemas.openxmlformats.org/officeDocument/2006/relationships" xmlns:m="http://schemas.openxmlformats.org/officeDocument/2006/math" xmlns:v="urn:schemas-microsoft-com:vml" xmlns:wp14="http://schemas.microsoft.com/office/word/2010/wordprocessingDrawing" xmlns:wp="http://schemas.openxmlformats.org/drawingml/2006/wordprocessingDrawing" xmlns:w10="urn:schemas-microsoft-com:office:word" xmlns:w="http://schemas.openxmlformats.org/wordprocessingml/2006/main" xmlns:w14="http://schemas.microsoft.com/office/word/2010/wordml" xmlns:w15="http://schemas.microsoft.com/office/word/2012/wordml" xmlns:wpg="http://schemas.microsoft.com/office/word/2010/wordprocessingGroup" xmlns:wpi="http://schemas.microsoft.com/office/word/2010/wordprocessingInk" xmlns:wne="http://schemas.microsoft.com/office/word/2006/wordml" xmlns:wps="http://schemas.microsoft.com/office/word/2010/wordprocessingShape" mc:Ignorable="w14 w15 wp14">
-  <w:abstractNum w:abstractNumId="0" w15:restartNumberingAfterBreak="0">
+<w:numbering xmlns:ve="http://schemas.openxmlformats.org/markup-compatibility/2006" xmlns:o="urn:schemas-microsoft-com:office:office" xmlns:r="http://schemas.openxmlformats.org/officeDocument/2006/relationships" xmlns:m="http://schemas.openxmlformats.org/officeDocument/2006/math" xmlns:v="urn:schemas-microsoft-com:vml" xmlns:wp="http://schemas.openxmlformats.org/drawingml/2006/wordprocessingDrawing" xmlns:w10="urn:schemas-microsoft-com:office:word" xmlns:w="http://schemas.openxmlformats.org/wordprocessingml/2006/main" xmlns:wne="http://schemas.microsoft.com/office/word/2006/wordml">
+  <w:abstractNum w:abstractNumId="0">
     <w:nsid w:val="01AD7C30"/>
     <w:multiLevelType w:val="hybridMultilevel"/>
     <w:tmpl w:val="FFDE7A1E"/>
@@ -1919,7 +4019,7 @@
       </w:rPr>
     </w:lvl>
   </w:abstractNum>
-  <w:abstractNum w:abstractNumId="1" w15:restartNumberingAfterBreak="0">
+  <w:abstractNum w:abstractNumId="1">
     <w:nsid w:val="0BE879F6"/>
     <w:multiLevelType w:val="hybridMultilevel"/>
     <w:tmpl w:val="500A1CEA"/>
@@ -2032,7 +4132,7 @@
       </w:rPr>
     </w:lvl>
   </w:abstractNum>
-  <w:abstractNum w:abstractNumId="2" w15:restartNumberingAfterBreak="0">
+  <w:abstractNum w:abstractNumId="2">
     <w:nsid w:val="0BEC09EC"/>
     <w:multiLevelType w:val="hybridMultilevel"/>
     <w:tmpl w:val="11F8A502"/>
@@ -2142,7 +4242,7 @@
       </w:rPr>
     </w:lvl>
   </w:abstractNum>
-  <w:abstractNum w:abstractNumId="3" w15:restartNumberingAfterBreak="0">
+  <w:abstractNum w:abstractNumId="3">
     <w:nsid w:val="119667D4"/>
     <w:multiLevelType w:val="hybridMultilevel"/>
     <w:tmpl w:val="E9224968"/>
@@ -2255,7 +4355,7 @@
       </w:rPr>
     </w:lvl>
   </w:abstractNum>
-  <w:abstractNum w:abstractNumId="4" w15:restartNumberingAfterBreak="0">
+  <w:abstractNum w:abstractNumId="4">
     <w:nsid w:val="1F012CEF"/>
     <w:multiLevelType w:val="hybridMultilevel"/>
     <w:tmpl w:val="FDC88736"/>
@@ -2368,7 +4468,7 @@
       </w:rPr>
     </w:lvl>
   </w:abstractNum>
-  <w:abstractNum w:abstractNumId="5" w15:restartNumberingAfterBreak="0">
+  <w:abstractNum w:abstractNumId="5">
     <w:nsid w:val="35195092"/>
     <w:multiLevelType w:val="hybridMultilevel"/>
     <w:tmpl w:val="76D41218"/>
@@ -2481,7 +4581,7 @@
       </w:rPr>
     </w:lvl>
   </w:abstractNum>
-  <w:abstractNum w:abstractNumId="6" w15:restartNumberingAfterBreak="0">
+  <w:abstractNum w:abstractNumId="6">
     <w:nsid w:val="4B9E263F"/>
     <w:multiLevelType w:val="hybridMultilevel"/>
     <w:tmpl w:val="CF128F04"/>
@@ -2594,7 +4694,7 @@
       </w:rPr>
     </w:lvl>
   </w:abstractNum>
-  <w:abstractNum w:abstractNumId="7" w15:restartNumberingAfterBreak="0">
+  <w:abstractNum w:abstractNumId="7">
     <w:nsid w:val="5A867F56"/>
     <w:multiLevelType w:val="hybridMultilevel"/>
     <w:tmpl w:val="C150C87E"/>
@@ -2704,7 +4804,7 @@
       </w:rPr>
     </w:lvl>
   </w:abstractNum>
-  <w:abstractNum w:abstractNumId="8" w15:restartNumberingAfterBreak="0">
+  <w:abstractNum w:abstractNumId="8">
     <w:nsid w:val="74356D1B"/>
     <w:multiLevelType w:val="hybridMultilevel"/>
     <w:tmpl w:val="1FB0EB3E"/>
@@ -2848,7 +4948,7 @@
 </file>
 
 <file path=word/styles.xml><?xml version="1.0" encoding="utf-8"?>
-<w:styles xmlns:mc="http://schemas.openxmlformats.org/markup-compatibility/2006" xmlns:r="http://schemas.openxmlformats.org/officeDocument/2006/relationships" xmlns:w="http://schemas.openxmlformats.org/wordprocessingml/2006/main" xmlns:w14="http://schemas.microsoft.com/office/word/2010/wordml" xmlns:w15="http://schemas.microsoft.com/office/word/2012/wordml" mc:Ignorable="w14 w15">
+<w:styles xmlns:r="http://schemas.openxmlformats.org/officeDocument/2006/relationships" xmlns:w="http://schemas.openxmlformats.org/wordprocessingml/2006/main">
   <w:docDefaults>
     <w:rPrDefault>
       <w:rPr>
@@ -2864,378 +4964,144 @@
       </w:pPr>
     </w:pPrDefault>
   </w:docDefaults>
-  <w:latentStyles w:defLockedState="0" w:defUIPriority="99" w:defSemiHidden="0" w:defUnhideWhenUsed="0" w:defQFormat="0" w:count="371">
-    <w:lsdException w:name="Normal" w:uiPriority="0" w:qFormat="1"/>
-    <w:lsdException w:name="heading 1" w:uiPriority="9" w:qFormat="1"/>
-    <w:lsdException w:name="heading 2" w:semiHidden="1" w:uiPriority="9" w:unhideWhenUsed="1" w:qFormat="1"/>
-    <w:lsdException w:name="heading 3" w:semiHidden="1" w:uiPriority="9" w:unhideWhenUsed="1" w:qFormat="1"/>
-    <w:lsdException w:name="heading 4" w:semiHidden="1" w:uiPriority="9" w:unhideWhenUsed="1" w:qFormat="1"/>
-    <w:lsdException w:name="heading 5" w:semiHidden="1" w:uiPriority="9" w:unhideWhenUsed="1" w:qFormat="1"/>
-    <w:lsdException w:name="heading 6" w:semiHidden="1" w:uiPriority="9" w:unhideWhenUsed="1" w:qFormat="1"/>
-    <w:lsdException w:name="heading 7" w:semiHidden="1" w:uiPriority="9" w:unhideWhenUsed="1" w:qFormat="1"/>
-    <w:lsdException w:name="heading 8" w:semiHidden="1" w:uiPriority="9" w:unhideWhenUsed="1" w:qFormat="1"/>
-    <w:lsdException w:name="heading 9" w:semiHidden="1" w:uiPriority="9" w:unhideWhenUsed="1" w:qFormat="1"/>
-    <w:lsdException w:name="index 1" w:semiHidden="1" w:unhideWhenUsed="1"/>
-    <w:lsdException w:name="index 2" w:semiHidden="1" w:unhideWhenUsed="1"/>
-    <w:lsdException w:name="index 3" w:semiHidden="1" w:unhideWhenUsed="1"/>
-    <w:lsdException w:name="index 4" w:semiHidden="1" w:unhideWhenUsed="1"/>
-    <w:lsdException w:name="index 5" w:semiHidden="1" w:unhideWhenUsed="1"/>
-    <w:lsdException w:name="index 6" w:semiHidden="1" w:unhideWhenUsed="1"/>
-    <w:lsdException w:name="index 7" w:semiHidden="1" w:unhideWhenUsed="1"/>
-    <w:lsdException w:name="index 8" w:semiHidden="1" w:unhideWhenUsed="1"/>
-    <w:lsdException w:name="index 9" w:semiHidden="1" w:unhideWhenUsed="1"/>
-    <w:lsdException w:name="toc 1" w:semiHidden="1" w:uiPriority="39" w:unhideWhenUsed="1"/>
-    <w:lsdException w:name="toc 2" w:semiHidden="1" w:uiPriority="39" w:unhideWhenUsed="1"/>
-    <w:lsdException w:name="toc 3" w:semiHidden="1" w:uiPriority="39" w:unhideWhenUsed="1"/>
-    <w:lsdException w:name="toc 4" w:semiHidden="1" w:uiPriority="39" w:unhideWhenUsed="1"/>
-    <w:lsdException w:name="toc 5" w:semiHidden="1" w:uiPriority="39" w:unhideWhenUsed="1"/>
-    <w:lsdException w:name="toc 6" w:semiHidden="1" w:uiPriority="39" w:unhideWhenUsed="1"/>
-    <w:lsdException w:name="toc 7" w:semiHidden="1" w:uiPriority="39" w:unhideWhenUsed="1"/>
-    <w:lsdException w:name="toc 8" w:semiHidden="1" w:uiPriority="39" w:unhideWhenUsed="1"/>
-    <w:lsdException w:name="toc 9" w:semiHidden="1" w:uiPriority="39" w:unhideWhenUsed="1"/>
-    <w:lsdException w:name="Normal Indent" w:semiHidden="1" w:unhideWhenUsed="1"/>
-    <w:lsdException w:name="footnote text" w:semiHidden="1" w:unhideWhenUsed="1"/>
-    <w:lsdException w:name="annotation text" w:semiHidden="1" w:unhideWhenUsed="1"/>
-    <w:lsdException w:name="header" w:semiHidden="1" w:unhideWhenUsed="1"/>
-    <w:lsdException w:name="footer" w:semiHidden="1" w:unhideWhenUsed="1"/>
-    <w:lsdException w:name="index heading" w:semiHidden="1" w:unhideWhenUsed="1"/>
-    <w:lsdException w:name="caption" w:semiHidden="1" w:uiPriority="35" w:unhideWhenUsed="1" w:qFormat="1"/>
-    <w:lsdException w:name="table of figures" w:semiHidden="1" w:unhideWhenUsed="1"/>
-    <w:lsdException w:name="envelope address" w:semiHidden="1" w:unhideWhenUsed="1"/>
-    <w:lsdException w:name="envelope return" w:semiHidden="1" w:unhideWhenUsed="1"/>
-    <w:lsdException w:name="footnote reference" w:semiHidden="1" w:unhideWhenUsed="1"/>
-    <w:lsdException w:name="annotation reference" w:semiHidden="1" w:unhideWhenUsed="1"/>
-    <w:lsdException w:name="line number" w:semiHidden="1" w:unhideWhenUsed="1"/>
-    <w:lsdException w:name="page number" w:semiHidden="1" w:unhideWhenUsed="1"/>
-    <w:lsdException w:name="endnote reference" w:semiHidden="1" w:unhideWhenUsed="1"/>
-    <w:lsdException w:name="endnote text" w:semiHidden="1" w:unhideWhenUsed="1"/>
-    <w:lsdException w:name="table of authorities" w:semiHidden="1" w:unhideWhenUsed="1"/>
-    <w:lsdException w:name="macro" w:semiHidden="1" w:unhideWhenUsed="1"/>
-    <w:lsdException w:name="toa heading" w:semiHidden="1" w:unhideWhenUsed="1"/>
-    <w:lsdException w:name="List" w:semiHidden="1" w:unhideWhenUsed="1"/>
-    <w:lsdException w:name="List Bullet" w:semiHidden="1" w:unhideWhenUsed="1"/>
-    <w:lsdException w:name="List Number" w:semiHidden="1" w:unhideWhenUsed="1"/>
-    <w:lsdException w:name="List 2" w:semiHidden="1" w:unhideWhenUsed="1"/>
-    <w:lsdException w:name="List 3" w:semiHidden="1" w:unhideWhenUsed="1"/>
-    <w:lsdException w:name="List 4" w:semiHidden="1" w:unhideWhenUsed="1"/>
-    <w:lsdException w:name="List 5" w:semiHidden="1" w:unhideWhenUsed="1"/>
-    <w:lsdException w:name="List Bullet 2" w:semiHidden="1" w:unhideWhenUsed="1"/>
-    <w:lsdException w:name="List Bullet 3" w:semiHidden="1" w:unhideWhenUsed="1"/>
-    <w:lsdException w:name="List Bullet 4" w:semiHidden="1" w:unhideWhenUsed="1"/>
-    <w:lsdException w:name="List Bullet 5" w:semiHidden="1" w:unhideWhenUsed="1"/>
-    <w:lsdException w:name="List Number 2" w:semiHidden="1" w:unhideWhenUsed="1"/>
-    <w:lsdException w:name="List Number 3" w:semiHidden="1" w:unhideWhenUsed="1"/>
-    <w:lsdException w:name="List Number 4" w:semiHidden="1" w:unhideWhenUsed="1"/>
-    <w:lsdException w:name="List Number 5" w:semiHidden="1" w:unhideWhenUsed="1"/>
-    <w:lsdException w:name="Title" w:uiPriority="10" w:qFormat="1"/>
-    <w:lsdException w:name="Closing" w:semiHidden="1" w:unhideWhenUsed="1"/>
-    <w:lsdException w:name="Signature" w:semiHidden="1" w:unhideWhenUsed="1"/>
-    <w:lsdException w:name="Default Paragraph Font" w:semiHidden="1" w:uiPriority="1" w:unhideWhenUsed="1"/>
-    <w:lsdException w:name="Body Text" w:semiHidden="1" w:unhideWhenUsed="1"/>
-    <w:lsdException w:name="Body Text Indent" w:semiHidden="1" w:unhideWhenUsed="1"/>
-    <w:lsdException w:name="List Continue" w:semiHidden="1" w:unhideWhenUsed="1"/>
-    <w:lsdException w:name="List Continue 2" w:semiHidden="1" w:unhideWhenUsed="1"/>
-    <w:lsdException w:name="List Continue 3" w:semiHidden="1" w:unhideWhenUsed="1"/>
-    <w:lsdException w:name="List Continue 4" w:semiHidden="1" w:unhideWhenUsed="1"/>
-    <w:lsdException w:name="List Continue 5" w:semiHidden="1" w:unhideWhenUsed="1"/>
-    <w:lsdException w:name="Message Header" w:semiHidden="1" w:unhideWhenUsed="1"/>
-    <w:lsdException w:name="Subtitle" w:uiPriority="11" w:qFormat="1"/>
-    <w:lsdException w:name="Salutation" w:semiHidden="1" w:unhideWhenUsed="1"/>
-    <w:lsdException w:name="Date" w:semiHidden="1" w:unhideWhenUsed="1"/>
-    <w:lsdException w:name="Body Text First Indent" w:semiHidden="1" w:unhideWhenUsed="1"/>
-    <w:lsdException w:name="Body Text First Indent 2" w:semiHidden="1" w:unhideWhenUsed="1"/>
-    <w:lsdException w:name="Note Heading" w:semiHidden="1" w:unhideWhenUsed="1"/>
-    <w:lsdException w:name="Body Text 2" w:semiHidden="1" w:unhideWhenUsed="1"/>
-    <w:lsdException w:name="Body Text 3" w:semiHidden="1" w:unhideWhenUsed="1"/>
-    <w:lsdException w:name="Body Text Indent 2" w:semiHidden="1" w:unhideWhenUsed="1"/>
-    <w:lsdException w:name="Body Text Indent 3" w:semiHidden="1" w:unhideWhenUsed="1"/>
-    <w:lsdException w:name="Block Text" w:semiHidden="1" w:unhideWhenUsed="1"/>
-    <w:lsdException w:name="Hyperlink" w:semiHidden="1" w:unhideWhenUsed="1"/>
-    <w:lsdException w:name="FollowedHyperlink" w:semiHidden="1" w:unhideWhenUsed="1"/>
-    <w:lsdException w:name="Strong" w:uiPriority="22" w:qFormat="1"/>
-    <w:lsdException w:name="Emphasis" w:uiPriority="20" w:qFormat="1"/>
-    <w:lsdException w:name="Document Map" w:semiHidden="1" w:unhideWhenUsed="1"/>
-    <w:lsdException w:name="Plain Text" w:semiHidden="1" w:unhideWhenUsed="1"/>
-    <w:lsdException w:name="E-mail Signature" w:semiHidden="1" w:unhideWhenUsed="1"/>
-    <w:lsdException w:name="HTML Top of Form" w:semiHidden="1" w:unhideWhenUsed="1"/>
-    <w:lsdException w:name="HTML Bottom of Form" w:semiHidden="1" w:unhideWhenUsed="1"/>
-    <w:lsdException w:name="Normal (Web)" w:semiHidden="1" w:unhideWhenUsed="1"/>
-    <w:lsdException w:name="HTML Acronym" w:semiHidden="1" w:unhideWhenUsed="1"/>
-    <w:lsdException w:name="HTML Address" w:semiHidden="1" w:unhideWhenUsed="1"/>
-    <w:lsdException w:name="HTML Cite" w:semiHidden="1" w:unhideWhenUsed="1"/>
-    <w:lsdException w:name="HTML Code" w:semiHidden="1" w:unhideWhenUsed="1"/>
-    <w:lsdException w:name="HTML Definition" w:semiHidden="1" w:unhideWhenUsed="1"/>
-    <w:lsdException w:name="HTML Keyboard" w:semiHidden="1" w:unhideWhenUsed="1"/>
-    <w:lsdException w:name="HTML Preformatted" w:semiHidden="1" w:unhideWhenUsed="1"/>
-    <w:lsdException w:name="HTML Sample" w:semiHidden="1" w:unhideWhenUsed="1"/>
-    <w:lsdException w:name="HTML Typewriter" w:semiHidden="1" w:unhideWhenUsed="1"/>
-    <w:lsdException w:name="HTML Variable" w:semiHidden="1" w:unhideWhenUsed="1"/>
-    <w:lsdException w:name="Normal Table" w:semiHidden="1" w:unhideWhenUsed="1"/>
-    <w:lsdException w:name="annotation subject" w:semiHidden="1" w:unhideWhenUsed="1"/>
-    <w:lsdException w:name="No List" w:semiHidden="1" w:unhideWhenUsed="1"/>
-    <w:lsdException w:name="Outline List 1" w:semiHidden="1" w:unhideWhenUsed="1"/>
-    <w:lsdException w:name="Outline List 2" w:semiHidden="1" w:unhideWhenUsed="1"/>
-    <w:lsdException w:name="Outline List 3" w:semiHidden="1" w:unhideWhenUsed="1"/>
-    <w:lsdException w:name="Table Simple 1" w:semiHidden="1" w:unhideWhenUsed="1"/>
-    <w:lsdException w:name="Table Simple 2" w:semiHidden="1" w:unhideWhenUsed="1"/>
-    <w:lsdException w:name="Table Simple 3" w:semiHidden="1" w:unhideWhenUsed="1"/>
-    <w:lsdException w:name="Table Classic 1" w:semiHidden="1" w:unhideWhenUsed="1"/>
-    <w:lsdException w:name="Table Classic 2" w:semiHidden="1" w:unhideWhenUsed="1"/>
-    <w:lsdException w:name="Table Classic 3" w:semiHidden="1" w:unhideWhenUsed="1"/>
-    <w:lsdException w:name="Table Classic 4" w:semiHidden="1" w:unhideWhenUsed="1"/>
-    <w:lsdException w:name="Table Colorful 1" w:semiHidden="1" w:unhideWhenUsed="1"/>
-    <w:lsdException w:name="Table Colorful 2" w:semiHidden="1" w:unhideWhenUsed="1"/>
-    <w:lsdException w:name="Table Colorful 3" w:semiHidden="1" w:unhideWhenUsed="1"/>
-    <w:lsdException w:name="Table Columns 1" w:semiHidden="1" w:unhideWhenUsed="1"/>
-    <w:lsdException w:name="Table Columns 2" w:semiHidden="1" w:unhideWhenUsed="1"/>
-    <w:lsdException w:name="Table Columns 3" w:semiHidden="1" w:unhideWhenUsed="1"/>
-    <w:lsdException w:name="Table Columns 4" w:semiHidden="1" w:unhideWhenUsed="1"/>
-    <w:lsdException w:name="Table Columns 5" w:semiHidden="1" w:unhideWhenUsed="1"/>
-    <w:lsdException w:name="Table Grid 1" w:semiHidden="1" w:unhideWhenUsed="1"/>
-    <w:lsdException w:name="Table Grid 2" w:semiHidden="1" w:unhideWhenUsed="1"/>
-    <w:lsdException w:name="Table Grid 3" w:semiHidden="1" w:unhideWhenUsed="1"/>
-    <w:lsdException w:name="Table Grid 4" w:semiHidden="1" w:unhideWhenUsed="1"/>
-    <w:lsdException w:name="Table Grid 5" w:semiHidden="1" w:unhideWhenUsed="1"/>
-    <w:lsdException w:name="Table Grid 6" w:semiHidden="1" w:unhideWhenUsed="1"/>
-    <w:lsdException w:name="Table Grid 7" w:semiHidden="1" w:unhideWhenUsed="1"/>
-    <w:lsdException w:name="Table Grid 8" w:semiHidden="1" w:unhideWhenUsed="1"/>
-    <w:lsdException w:name="Table List 1" w:semiHidden="1" w:unhideWhenUsed="1"/>
-    <w:lsdException w:name="Table List 2" w:semiHidden="1" w:unhideWhenUsed="1"/>
-    <w:lsdException w:name="Table List 3" w:semiHidden="1" w:unhideWhenUsed="1"/>
-    <w:lsdException w:name="Table List 4" w:semiHidden="1" w:unhideWhenUsed="1"/>
-    <w:lsdException w:name="Table List 5" w:semiHidden="1" w:unhideWhenUsed="1"/>
-    <w:lsdException w:name="Table List 6" w:semiHidden="1" w:unhideWhenUsed="1"/>
-    <w:lsdException w:name="Table List 7" w:semiHidden="1" w:unhideWhenUsed="1"/>
-    <w:lsdException w:name="Table List 8" w:semiHidden="1" w:unhideWhenUsed="1"/>
-    <w:lsdException w:name="Table 3D effects 1" w:semiHidden="1" w:unhideWhenUsed="1"/>
-    <w:lsdException w:name="Table 3D effects 2" w:semiHidden="1" w:unhideWhenUsed="1"/>
-    <w:lsdException w:name="Table 3D effects 3" w:semiHidden="1" w:unhideWhenUsed="1"/>
-    <w:lsdException w:name="Table Contemporary" w:semiHidden="1" w:unhideWhenUsed="1"/>
-    <w:lsdException w:name="Table Elegant" w:semiHidden="1" w:unhideWhenUsed="1"/>
-    <w:lsdException w:name="Table Professional" w:semiHidden="1" w:unhideWhenUsed="1"/>
-    <w:lsdException w:name="Table Subtle 1" w:semiHidden="1" w:unhideWhenUsed="1"/>
-    <w:lsdException w:name="Table Subtle 2" w:semiHidden="1" w:unhideWhenUsed="1"/>
-    <w:lsdException w:name="Table Web 1" w:semiHidden="1" w:unhideWhenUsed="1"/>
-    <w:lsdException w:name="Table Web 2" w:semiHidden="1" w:unhideWhenUsed="1"/>
-    <w:lsdException w:name="Table Web 3" w:semiHidden="1" w:unhideWhenUsed="1"/>
-    <w:lsdException w:name="Balloon Text" w:semiHidden="1" w:unhideWhenUsed="1"/>
-    <w:lsdException w:name="Table Grid" w:uiPriority="39"/>
-    <w:lsdException w:name="Table Theme" w:semiHidden="1" w:unhideWhenUsed="1"/>
-    <w:lsdException w:name="Placeholder Text" w:semiHidden="1"/>
-    <w:lsdException w:name="No Spacing" w:uiPriority="1" w:qFormat="1"/>
-    <w:lsdException w:name="Light Shading" w:uiPriority="60"/>
-    <w:lsdException w:name="Light List" w:uiPriority="61"/>
-    <w:lsdException w:name="Light Grid" w:uiPriority="62"/>
-    <w:lsdException w:name="Medium Shading 1" w:uiPriority="63"/>
-    <w:lsdException w:name="Medium Shading 2" w:uiPriority="64"/>
-    <w:lsdException w:name="Medium List 1" w:uiPriority="65"/>
-    <w:lsdException w:name="Medium List 2" w:uiPriority="66"/>
-    <w:lsdException w:name="Medium Grid 1" w:uiPriority="67"/>
-    <w:lsdException w:name="Medium Grid 2" w:uiPriority="68"/>
-    <w:lsdException w:name="Medium Grid 3" w:uiPriority="69"/>
-    <w:lsdException w:name="Dark List" w:uiPriority="70"/>
-    <w:lsdException w:name="Colorful Shading" w:uiPriority="71"/>
-    <w:lsdException w:name="Colorful List" w:uiPriority="72"/>
-    <w:lsdException w:name="Colorful Grid" w:uiPriority="73"/>
-    <w:lsdException w:name="Light Shading Accent 1" w:uiPriority="60"/>
-    <w:lsdException w:name="Light List Accent 1" w:uiPriority="61"/>
-    <w:lsdException w:name="Light Grid Accent 1" w:uiPriority="62"/>
-    <w:lsdException w:name="Medium Shading 1 Accent 1" w:uiPriority="63"/>
-    <w:lsdException w:name="Medium Shading 2 Accent 1" w:uiPriority="64"/>
-    <w:lsdException w:name="Medium List 1 Accent 1" w:uiPriority="65"/>
-    <w:lsdException w:name="Revision" w:semiHidden="1"/>
-    <w:lsdException w:name="List Paragraph" w:uiPriority="34" w:qFormat="1"/>
-    <w:lsdException w:name="Quote" w:uiPriority="29" w:qFormat="1"/>
-    <w:lsdException w:name="Intense Quote" w:uiPriority="30" w:qFormat="1"/>
-    <w:lsdException w:name="Medium List 2 Accent 1" w:uiPriority="66"/>
-    <w:lsdException w:name="Medium Grid 1 Accent 1" w:uiPriority="67"/>
-    <w:lsdException w:name="Medium Grid 2 Accent 1" w:uiPriority="68"/>
-    <w:lsdException w:name="Medium Grid 3 Accent 1" w:uiPriority="69"/>
-    <w:lsdException w:name="Dark List Accent 1" w:uiPriority="70"/>
-    <w:lsdException w:name="Colorful Shading Accent 1" w:uiPriority="71"/>
-    <w:lsdException w:name="Colorful List Accent 1" w:uiPriority="72"/>
-    <w:lsdException w:name="Colorful Grid Accent 1" w:uiPriority="73"/>
-    <w:lsdException w:name="Light Shading Accent 2" w:uiPriority="60"/>
-    <w:lsdException w:name="Light List Accent 2" w:uiPriority="61"/>
-    <w:lsdException w:name="Light Grid Accent 2" w:uiPriority="62"/>
-    <w:lsdException w:name="Medium Shading 1 Accent 2" w:uiPriority="63"/>
-    <w:lsdException w:name="Medium Shading 2 Accent 2" w:uiPriority="64"/>
-    <w:lsdException w:name="Medium List 1 Accent 2" w:uiPriority="65"/>
-    <w:lsdException w:name="Medium List 2 Accent 2" w:uiPriority="66"/>
-    <w:lsdException w:name="Medium Grid 1 Accent 2" w:uiPriority="67"/>
-    <w:lsdException w:name="Medium Grid 2 Accent 2" w:uiPriority="68"/>
-    <w:lsdException w:name="Medium Grid 3 Accent 2" w:uiPriority="69"/>
-    <w:lsdException w:name="Dark List Accent 2" w:uiPriority="70"/>
-    <w:lsdException w:name="Colorful Shading Accent 2" w:uiPriority="71"/>
-    <w:lsdException w:name="Colorful List Accent 2" w:uiPriority="72"/>
-    <w:lsdException w:name="Colorful Grid Accent 2" w:uiPriority="73"/>
-    <w:lsdException w:name="Light Shading Accent 3" w:uiPriority="60"/>
-    <w:lsdException w:name="Light List Accent 3" w:uiPriority="61"/>
-    <w:lsdException w:name="Light Grid Accent 3" w:uiPriority="62"/>
-    <w:lsdException w:name="Medium Shading 1 Accent 3" w:uiPriority="63"/>
-    <w:lsdException w:name="Medium Shading 2 Accent 3" w:uiPriority="64"/>
-    <w:lsdException w:name="Medium List 1 Accent 3" w:uiPriority="65"/>
-    <w:lsdException w:name="Medium List 2 Accent 3" w:uiPriority="66"/>
-    <w:lsdException w:name="Medium Grid 1 Accent 3" w:uiPriority="67"/>
-    <w:lsdException w:name="Medium Grid 2 Accent 3" w:uiPriority="68"/>
-    <w:lsdException w:name="Medium Grid 3 Accent 3" w:uiPriority="69"/>
-    <w:lsdException w:name="Dark List Accent 3" w:uiPriority="70"/>
-    <w:lsdException w:name="Colorful Shading Accent 3" w:uiPriority="71"/>
-    <w:lsdException w:name="Colorful List Accent 3" w:uiPriority="72"/>
-    <w:lsdException w:name="Colorful Grid Accent 3" w:uiPriority="73"/>
-    <w:lsdException w:name="Light Shading Accent 4" w:uiPriority="60"/>
-    <w:lsdException w:name="Light List Accent 4" w:uiPriority="61"/>
-    <w:lsdException w:name="Light Grid Accent 4" w:uiPriority="62"/>
-    <w:lsdException w:name="Medium Shading 1 Accent 4" w:uiPriority="63"/>
-    <w:lsdException w:name="Medium Shading 2 Accent 4" w:uiPriority="64"/>
-    <w:lsdException w:name="Medium List 1 Accent 4" w:uiPriority="65"/>
-    <w:lsdException w:name="Medium List 2 Accent 4" w:uiPriority="66"/>
-    <w:lsdException w:name="Medium Grid 1 Accent 4" w:uiPriority="67"/>
-    <w:lsdException w:name="Medium Grid 2 Accent 4" w:uiPriority="68"/>
-    <w:lsdException w:name="Medium Grid 3 Accent 4" w:uiPriority="69"/>
-    <w:lsdException w:name="Dark List Accent 4" w:uiPriority="70"/>
-    <w:lsdException w:name="Colorful Shading Accent 4" w:uiPriority="71"/>
-    <w:lsdException w:name="Colorful List Accent 4" w:uiPriority="72"/>
-    <w:lsdException w:name="Colorful Grid Accent 4" w:uiPriority="73"/>
-    <w:lsdException w:name="Light Shading Accent 5" w:uiPriority="60"/>
-    <w:lsdException w:name="Light List Accent 5" w:uiPriority="61"/>
-    <w:lsdException w:name="Light Grid Accent 5" w:uiPriority="62"/>
-    <w:lsdException w:name="Medium Shading 1 Accent 5" w:uiPriority="63"/>
-    <w:lsdException w:name="Medium Shading 2 Accent 5" w:uiPriority="64"/>
-    <w:lsdException w:name="Medium List 1 Accent 5" w:uiPriority="65"/>
-    <w:lsdException w:name="Medium List 2 Accent 5" w:uiPriority="66"/>
-    <w:lsdException w:name="Medium Grid 1 Accent 5" w:uiPriority="67"/>
-    <w:lsdException w:name="Medium Grid 2 Accent 5" w:uiPriority="68"/>
-    <w:lsdException w:name="Medium Grid 3 Accent 5" w:uiPriority="69"/>
-    <w:lsdException w:name="Dark List Accent 5" w:uiPriority="70"/>
-    <w:lsdException w:name="Colorful Shading Accent 5" w:uiPriority="71"/>
-    <w:lsdException w:name="Colorful List Accent 5" w:uiPriority="72"/>
-    <w:lsdException w:name="Colorful Grid Accent 5" w:uiPriority="73"/>
-    <w:lsdException w:name="Light Shading Accent 6" w:uiPriority="60"/>
-    <w:lsdException w:name="Light List Accent 6" w:uiPriority="61"/>
-    <w:lsdException w:name="Light Grid Accent 6" w:uiPriority="62"/>
-    <w:lsdException w:name="Medium Shading 1 Accent 6" w:uiPriority="63"/>
-    <w:lsdException w:name="Medium Shading 2 Accent 6" w:uiPriority="64"/>
-    <w:lsdException w:name="Medium List 1 Accent 6" w:uiPriority="65"/>
-    <w:lsdException w:name="Medium List 2 Accent 6" w:uiPriority="66"/>
-    <w:lsdException w:name="Medium Grid 1 Accent 6" w:uiPriority="67"/>
-    <w:lsdException w:name="Medium Grid 2 Accent 6" w:uiPriority="68"/>
-    <w:lsdException w:name="Medium Grid 3 Accent 6" w:uiPriority="69"/>
-    <w:lsdException w:name="Dark List Accent 6" w:uiPriority="70"/>
-    <w:lsdException w:name="Colorful Shading Accent 6" w:uiPriority="71"/>
-    <w:lsdException w:name="Colorful List Accent 6" w:uiPriority="72"/>
-    <w:lsdException w:name="Colorful Grid Accent 6" w:uiPriority="73"/>
-    <w:lsdException w:name="Subtle Emphasis" w:uiPriority="19" w:qFormat="1"/>
-    <w:lsdException w:name="Intense Emphasis" w:uiPriority="21" w:qFormat="1"/>
-    <w:lsdException w:name="Subtle Reference" w:uiPriority="31" w:qFormat="1"/>
-    <w:lsdException w:name="Intense Reference" w:uiPriority="32" w:qFormat="1"/>
-    <w:lsdException w:name="Book Title" w:uiPriority="33" w:qFormat="1"/>
-    <w:lsdException w:name="Bibliography" w:semiHidden="1" w:uiPriority="37" w:unhideWhenUsed="1"/>
-    <w:lsdException w:name="TOC Heading" w:semiHidden="1" w:uiPriority="39" w:unhideWhenUsed="1" w:qFormat="1"/>
-    <w:lsdException w:name="Plain Table 1" w:uiPriority="41"/>
-    <w:lsdException w:name="Plain Table 2" w:uiPriority="42"/>
-    <w:lsdException w:name="Plain Table 3" w:uiPriority="43"/>
-    <w:lsdException w:name="Plain Table 4" w:uiPriority="44"/>
-    <w:lsdException w:name="Plain Table 5" w:uiPriority="45"/>
-    <w:lsdException w:name="Grid Table Light" w:uiPriority="40"/>
-    <w:lsdException w:name="Grid Table 1 Light" w:uiPriority="46"/>
-    <w:lsdException w:name="Grid Table 2" w:uiPriority="47"/>
-    <w:lsdException w:name="Grid Table 3" w:uiPriority="48"/>
-    <w:lsdException w:name="Grid Table 4" w:uiPriority="49"/>
-    <w:lsdException w:name="Grid Table 5 Dark" w:uiPriority="50"/>
-    <w:lsdException w:name="Grid Table 6 Colorful" w:uiPriority="51"/>
-    <w:lsdException w:name="Grid Table 7 Colorful" w:uiPriority="52"/>
-    <w:lsdException w:name="Grid Table 1 Light Accent 1" w:uiPriority="46"/>
-    <w:lsdException w:name="Grid Table 2 Accent 1" w:uiPriority="47"/>
-    <w:lsdException w:name="Grid Table 3 Accent 1" w:uiPriority="48"/>
-    <w:lsdException w:name="Grid Table 4 Accent 1" w:uiPriority="49"/>
-    <w:lsdException w:name="Grid Table 5 Dark Accent 1" w:uiPriority="50"/>
-    <w:lsdException w:name="Grid Table 6 Colorful Accent 1" w:uiPriority="51"/>
-    <w:lsdException w:name="Grid Table 7 Colorful Accent 1" w:uiPriority="52"/>
-    <w:lsdException w:name="Grid Table 1 Light Accent 2" w:uiPriority="46"/>
-    <w:lsdException w:name="Grid Table 2 Accent 2" w:uiPriority="47"/>
-    <w:lsdException w:name="Grid Table 3 Accent 2" w:uiPriority="48"/>
-    <w:lsdException w:name="Grid Table 4 Accent 2" w:uiPriority="49"/>
-    <w:lsdException w:name="Grid Table 5 Dark Accent 2" w:uiPriority="50"/>
-    <w:lsdException w:name="Grid Table 6 Colorful Accent 2" w:uiPriority="51"/>
-    <w:lsdException w:name="Grid Table 7 Colorful Accent 2" w:uiPriority="52"/>
-    <w:lsdException w:name="Grid Table 1 Light Accent 3" w:uiPriority="46"/>
-    <w:lsdException w:name="Grid Table 2 Accent 3" w:uiPriority="47"/>
-    <w:lsdException w:name="Grid Table 3 Accent 3" w:uiPriority="48"/>
-    <w:lsdException w:name="Grid Table 4 Accent 3" w:uiPriority="49"/>
-    <w:lsdException w:name="Grid Table 5 Dark Accent 3" w:uiPriority="50"/>
-    <w:lsdException w:name="Grid Table 6 Colorful Accent 3" w:uiPriority="51"/>
-    <w:lsdException w:name="Grid Table 7 Colorful Accent 3" w:uiPriority="52"/>
-    <w:lsdException w:name="Grid Table 1 Light Accent 4" w:uiPriority="46"/>
-    <w:lsdException w:name="Grid Table 2 Accent 4" w:uiPriority="47"/>
-    <w:lsdException w:name="Grid Table 3 Accent 4" w:uiPriority="48"/>
-    <w:lsdException w:name="Grid Table 4 Accent 4" w:uiPriority="49"/>
-    <w:lsdException w:name="Grid Table 5 Dark Accent 4" w:uiPriority="50"/>
-    <w:lsdException w:name="Grid Table 6 Colorful Accent 4" w:uiPriority="51"/>
-    <w:lsdException w:name="Grid Table 7 Colorful Accent 4" w:uiPriority="52"/>
-    <w:lsdException w:name="Grid Table 1 Light Accent 5" w:uiPriority="46"/>
-    <w:lsdException w:name="Grid Table 2 Accent 5" w:uiPriority="47"/>
-    <w:lsdException w:name="Grid Table 3 Accent 5" w:uiPriority="48"/>
-    <w:lsdException w:name="Grid Table 4 Accent 5" w:uiPriority="49"/>
-    <w:lsdException w:name="Grid Table 5 Dark Accent 5" w:uiPriority="50"/>
-    <w:lsdException w:name="Grid Table 6 Colorful Accent 5" w:uiPriority="51"/>
-    <w:lsdException w:name="Grid Table 7 Colorful Accent 5" w:uiPriority="52"/>
-    <w:lsdException w:name="Grid Table 1 Light Accent 6" w:uiPriority="46"/>
-    <w:lsdException w:name="Grid Table 2 Accent 6" w:uiPriority="47"/>
-    <w:lsdException w:name="Grid Table 3 Accent 6" w:uiPriority="48"/>
-    <w:lsdException w:name="Grid Table 4 Accent 6" w:uiPriority="49"/>
-    <w:lsdException w:name="Grid Table 5 Dark Accent 6" w:uiPriority="50"/>
-    <w:lsdException w:name="Grid Table 6 Colorful Accent 6" w:uiPriority="51"/>
-    <w:lsdException w:name="Grid Table 7 Colorful Accent 6" w:uiPriority="52"/>
-    <w:lsdException w:name="List Table 1 Light" w:uiPriority="46"/>
-    <w:lsdException w:name="List Table 2" w:uiPriority="47"/>
-    <w:lsdException w:name="List Table 3" w:uiPriority="48"/>
-    <w:lsdException w:name="List Table 4" w:uiPriority="49"/>
-    <w:lsdException w:name="List Table 5 Dark" w:uiPriority="50"/>
-    <w:lsdException w:name="List Table 6 Colorful" w:uiPriority="51"/>
-    <w:lsdException w:name="List Table 7 Colorful" w:uiPriority="52"/>
-    <w:lsdException w:name="List Table 1 Light Accent 1" w:uiPriority="46"/>
-    <w:lsdException w:name="List Table 2 Accent 1" w:uiPriority="47"/>
-    <w:lsdException w:name="List Table 3 Accent 1" w:uiPriority="48"/>
-    <w:lsdException w:name="List Table 4 Accent 1" w:uiPriority="49"/>
-    <w:lsdException w:name="List Table 5 Dark Accent 1" w:uiPriority="50"/>
-    <w:lsdException w:name="List Table 6 Colorful Accent 1" w:uiPriority="51"/>
-    <w:lsdException w:name="List Table 7 Colorful Accent 1" w:uiPriority="52"/>
-    <w:lsdException w:name="List Table 1 Light Accent 2" w:uiPriority="46"/>
-    <w:lsdException w:name="List Table 2 Accent 2" w:uiPriority="47"/>
-    <w:lsdException w:name="List Table 3 Accent 2" w:uiPriority="48"/>
-    <w:lsdException w:name="List Table 4 Accent 2" w:uiPriority="49"/>
-    <w:lsdException w:name="List Table 5 Dark Accent 2" w:uiPriority="50"/>
-    <w:lsdException w:name="List Table 6 Colorful Accent 2" w:uiPriority="51"/>
-    <w:lsdException w:name="List Table 7 Colorful Accent 2" w:uiPriority="52"/>
-    <w:lsdException w:name="List Table 1 Light Accent 3" w:uiPriority="46"/>
-    <w:lsdException w:name="List Table 2 Accent 3" w:uiPriority="47"/>
-    <w:lsdException w:name="List Table 3 Accent 3" w:uiPriority="48"/>
-    <w:lsdException w:name="List Table 4 Accent 3" w:uiPriority="49"/>
-    <w:lsdException w:name="List Table 5 Dark Accent 3" w:uiPriority="50"/>
-    <w:lsdException w:name="List Table 6 Colorful Accent 3" w:uiPriority="51"/>
-    <w:lsdException w:name="List Table 7 Colorful Accent 3" w:uiPriority="52"/>
-    <w:lsdException w:name="List Table 1 Light Accent 4" w:uiPriority="46"/>
-    <w:lsdException w:name="List Table 2 Accent 4" w:uiPriority="47"/>
-    <w:lsdException w:name="List Table 3 Accent 4" w:uiPriority="48"/>
-    <w:lsdException w:name="List Table 4 Accent 4" w:uiPriority="49"/>
-    <w:lsdException w:name="List Table 5 Dark Accent 4" w:uiPriority="50"/>
-    <w:lsdException w:name="List Table 6 Colorful Accent 4" w:uiPriority="51"/>
-    <w:lsdException w:name="List Table 7 Colorful Accent 4" w:uiPriority="52"/>
-    <w:lsdException w:name="List Table 1 Light Accent 5" w:uiPriority="46"/>
-    <w:lsdException w:name="List Table 2 Accent 5" w:uiPriority="47"/>
-    <w:lsdException w:name="List Table 3 Accent 5" w:uiPriority="48"/>
-    <w:lsdException w:name="List Table 4 Accent 5" w:uiPriority="49"/>
-    <w:lsdException w:name="List Table 5 Dark Accent 5" w:uiPriority="50"/>
-    <w:lsdException w:name="List Table 6 Colorful Accent 5" w:uiPriority="51"/>
-    <w:lsdException w:name="List Table 7 Colorful Accent 5" w:uiPriority="52"/>
-    <w:lsdException w:name="List Table 1 Light Accent 6" w:uiPriority="46"/>
-    <w:lsdException w:name="List Table 2 Accent 6" w:uiPriority="47"/>
-    <w:lsdException w:name="List Table 3 Accent 6" w:uiPriority="48"/>
-    <w:lsdException w:name="List Table 4 Accent 6" w:uiPriority="49"/>
-    <w:lsdException w:name="List Table 5 Dark Accent 6" w:uiPriority="50"/>
-    <w:lsdException w:name="List Table 6 Colorful Accent 6" w:uiPriority="51"/>
-    <w:lsdException w:name="List Table 7 Colorful Accent 6" w:uiPriority="52"/>
+  <w:latentStyles w:defLockedState="0" w:defUIPriority="99" w:defSemiHidden="1" w:defUnhideWhenUsed="1" w:defQFormat="0" w:count="267">
+    <w:lsdException w:name="Normal" w:semiHidden="0" w:uiPriority="0" w:unhideWhenUsed="0" w:qFormat="1"/>
+    <w:lsdException w:name="heading 1" w:semiHidden="0" w:uiPriority="9" w:unhideWhenUsed="0" w:qFormat="1"/>
+    <w:lsdException w:name="heading 2" w:uiPriority="9" w:qFormat="1"/>
+    <w:lsdException w:name="heading 3" w:uiPriority="9" w:qFormat="1"/>
+    <w:lsdException w:name="heading 4" w:uiPriority="9" w:qFormat="1"/>
+    <w:lsdException w:name="heading 5" w:uiPriority="9" w:qFormat="1"/>
+    <w:lsdException w:name="heading 6" w:uiPriority="9" w:qFormat="1"/>
+    <w:lsdException w:name="heading 7" w:uiPriority="9" w:qFormat="1"/>
+    <w:lsdException w:name="heading 8" w:uiPriority="9" w:qFormat="1"/>
+    <w:lsdException w:name="heading 9" w:uiPriority="9" w:qFormat="1"/>
+    <w:lsdException w:name="toc 1" w:uiPriority="39"/>
+    <w:lsdException w:name="toc 2" w:uiPriority="39"/>
+    <w:lsdException w:name="toc 3" w:uiPriority="39"/>
+    <w:lsdException w:name="toc 4" w:uiPriority="39"/>
+    <w:lsdException w:name="toc 5" w:uiPriority="39"/>
+    <w:lsdException w:name="toc 6" w:uiPriority="39"/>
+    <w:lsdException w:name="toc 7" w:uiPriority="39"/>
+    <w:lsdException w:name="toc 8" w:uiPriority="39"/>
+    <w:lsdException w:name="toc 9" w:uiPriority="39"/>
+    <w:lsdException w:name="caption" w:uiPriority="35" w:qFormat="1"/>
+    <w:lsdException w:name="Title" w:semiHidden="0" w:uiPriority="10" w:unhideWhenUsed="0" w:qFormat="1"/>
+    <w:lsdException w:name="Default Paragraph Font" w:uiPriority="1"/>
+    <w:lsdException w:name="Subtitle" w:semiHidden="0" w:uiPriority="11" w:unhideWhenUsed="0" w:qFormat="1"/>
+    <w:lsdException w:name="Strong" w:semiHidden="0" w:uiPriority="22" w:unhideWhenUsed="0" w:qFormat="1"/>
+    <w:lsdException w:name="Emphasis" w:semiHidden="0" w:uiPriority="20" w:unhideWhenUsed="0" w:qFormat="1"/>
+    <w:lsdException w:name="Table Grid" w:semiHidden="0" w:uiPriority="39" w:unhideWhenUsed="0"/>
+    <w:lsdException w:name="Placeholder Text" w:unhideWhenUsed="0"/>
+    <w:lsdException w:name="No Spacing" w:semiHidden="0" w:uiPriority="1" w:unhideWhenUsed="0" w:qFormat="1"/>
+    <w:lsdException w:name="Light Shading" w:semiHidden="0" w:uiPriority="60" w:unhideWhenUsed="0"/>
+    <w:lsdException w:name="Light List" w:semiHidden="0" w:uiPriority="61" w:unhideWhenUsed="0"/>
+    <w:lsdException w:name="Light Grid" w:semiHidden="0" w:uiPriority="62" w:unhideWhenUsed="0"/>
+    <w:lsdException w:name="Medium Shading 1" w:semiHidden="0" w:uiPriority="63" w:unhideWhenUsed="0"/>
+    <w:lsdException w:name="Medium Shading 2" w:semiHidden="0" w:uiPriority="64" w:unhideWhenUsed="0"/>
+    <w:lsdException w:name="Medium List 1" w:semiHidden="0" w:uiPriority="65" w:unhideWhenUsed="0"/>
+    <w:lsdException w:name="Medium List 2" w:semiHidden="0" w:uiPriority="66" w:unhideWhenUsed="0"/>
+    <w:lsdException w:name="Medium Grid 1" w:semiHidden="0" w:uiPriority="67" w:unhideWhenUsed="0"/>
+    <w:lsdException w:name="Medium Grid 2" w:semiHidden="0" w:uiPriority="68" w:unhideWhenUsed="0"/>
+    <w:lsdException w:name="Medium Grid 3" w:semiHidden="0" w:uiPriority="69" w:unhideWhenUsed="0"/>
+    <w:lsdException w:name="Dark List" w:semiHidden="0" w:uiPriority="70" w:unhideWhenUsed="0"/>
+    <w:lsdException w:name="Colorful Shading" w:semiHidden="0" w:uiPriority="71" w:unhideWhenUsed="0"/>
+    <w:lsdException w:name="Colorful List" w:semiHidden="0" w:uiPriority="72" w:unhideWhenUsed="0"/>
+    <w:lsdException w:name="Colorful Grid" w:semiHidden="0" w:uiPriority="73" w:unhideWhenUsed="0"/>
+    <w:lsdException w:name="Light Shading Accent 1" w:semiHidden="0" w:uiPriority="60" w:unhideWhenUsed="0"/>
+    <w:lsdException w:name="Light List Accent 1" w:semiHidden="0" w:uiPriority="61" w:unhideWhenUsed="0"/>
+    <w:lsdException w:name="Light Grid Accent 1" w:semiHidden="0" w:uiPriority="62" w:unhideWhenUsed="0"/>
+    <w:lsdException w:name="Medium Shading 1 Accent 1" w:semiHidden="0" w:uiPriority="63" w:unhideWhenUsed="0"/>
+    <w:lsdException w:name="Medium Shading 2 Accent 1" w:semiHidden="0" w:uiPriority="64" w:unhideWhenUsed="0"/>
+    <w:lsdException w:name="Medium List 1 Accent 1" w:semiHidden="0" w:uiPriority="65" w:unhideWhenUsed="0"/>
+    <w:lsdException w:name="Revision" w:unhideWhenUsed="0"/>
+    <w:lsdException w:name="List Paragraph" w:semiHidden="0" w:uiPriority="34" w:unhideWhenUsed="0" w:qFormat="1"/>
+    <w:lsdException w:name="Quote" w:semiHidden="0" w:uiPriority="29" w:unhideWhenUsed="0" w:qFormat="1"/>
+    <w:lsdException w:name="Intense Quote" w:semiHidden="0" w:uiPriority="30" w:unhideWhenUsed="0" w:qFormat="1"/>
+    <w:lsdException w:name="Medium List 2 Accent 1" w:semiHidden="0" w:uiPriority="66" w:unhideWhenUsed="0"/>
+    <w:lsdException w:name="Medium Grid 1 Accent 1" w:semiHidden="0" w:uiPriority="67" w:unhideWhenUsed="0"/>
+    <w:lsdException w:name="Medium Grid 2 Accent 1" w:semiHidden="0" w:uiPriority="68" w:unhideWhenUsed="0"/>
+    <w:lsdException w:name="Medium Grid 3 Accent 1" w:semiHidden="0" w:uiPriority="69" w:unhideWhenUsed="0"/>
+    <w:lsdException w:name="Dark List Accent 1" w:semiHidden="0" w:uiPriority="70" w:unhideWhenUsed="0"/>
+    <w:lsdException w:name="Colorful Shading Accent 1" w:semiHidden="0" w:uiPriority="71" w:unhideWhenUsed="0"/>
+    <w:lsdException w:name="Colorful List Accent 1" w:semiHidden="0" w:uiPriority="72" w:unhideWhenUsed="0"/>
+    <w:lsdException w:name="Colorful Grid Accent 1" w:semiHidden="0" w:uiPriority="73" w:unhideWhenUsed="0"/>
+    <w:lsdException w:name="Light Shading Accent 2" w:semiHidden="0" w:uiPriority="60" w:unhideWhenUsed="0"/>
+    <w:lsdException w:name="Light List Accent 2" w:semiHidden="0" w:uiPriority="61" w:unhideWhenUsed="0"/>
+    <w:lsdException w:name="Light Grid Accent 2" w:semiHidden="0" w:uiPriority="62" w:unhideWhenUsed="0"/>
+    <w:lsdException w:name="Medium Shading 1 Accent 2" w:semiHidden="0" w:uiPriority="63" w:unhideWhenUsed="0"/>
+    <w:lsdException w:name="Medium Shading 2 Accent 2" w:semiHidden="0" w:uiPriority="64" w:unhideWhenUsed="0"/>
+    <w:lsdException w:name="Medium List 1 Accent 2" w:semiHidden="0" w:uiPriority="65" w:unhideWhenUsed="0"/>
+    <w:lsdException w:name="Medium List 2 Accent 2" w:semiHidden="0" w:uiPriority="66" w:unhideWhenUsed="0"/>
+    <w:lsdException w:name="Medium Grid 1 Accent 2" w:semiHidden="0" w:uiPriority="67" w:unhideWhenUsed="0"/>
+    <w:lsdException w:name="Medium Grid 2 Accent 2" w:semiHidden="0" w:uiPriority="68" w:unhideWhenUsed="0"/>
+    <w:lsdException w:name="Medium Grid 3 Accent 2" w:semiHidden="0" w:uiPriority="69" w:unhideWhenUsed="0"/>
+    <w:lsdException w:name="Dark List Accent 2" w:semiHidden="0" w:uiPriority="70" w:unhideWhenUsed="0"/>
+    <w:lsdException w:name="Colorful Shading Accent 2" w:semiHidden="0" w:uiPriority="71" w:unhideWhenUsed="0"/>
+    <w:lsdException w:name="Colorful List Accent 2" w:semiHidden="0" w:uiPriority="72" w:unhideWhenUsed="0"/>
+    <w:lsdException w:name="Colorful Grid Accent 2" w:semiHidden="0" w:uiPriority="73" w:unhideWhenUsed="0"/>
+    <w:lsdException w:name="Light Shading Accent 3" w:semiHidden="0" w:uiPriority="60" w:unhideWhenUsed="0"/>
+    <w:lsdException w:name="Light List Accent 3" w:semiHidden="0" w:uiPriority="61" w:unhideWhenUsed="0"/>
+    <w:lsdException w:name="Light Grid Accent 3" w:semiHidden="0" w:uiPriority="62" w:unhideWhenUsed="0"/>
+    <w:lsdException w:name="Medium Shading 1 Accent 3" w:semiHidden="0" w:uiPriority="63" w:unhideWhenUsed="0"/>
+    <w:lsdException w:name="Medium Shading 2 Accent 3" w:semiHidden="0" w:uiPriority="64" w:unhideWhenUsed="0"/>
+    <w:lsdException w:name="Medium List 1 Accent 3" w:semiHidden="0" w:uiPriority="65" w:unhideWhenUsed="0"/>
+    <w:lsdException w:name="Medium List 2 Accent 3" w:semiHidden="0" w:uiPriority="66" w:unhideWhenUsed="0"/>
+    <w:lsdException w:name="Medium Grid 1 Accent 3" w:semiHidden="0" w:uiPriority="67" w:unhideWhenUsed="0"/>
+    <w:lsdException w:name="Medium Grid 2 Accent 3" w:semiHidden="0" w:uiPriority="68" w:unhideWhenUsed="0"/>
+    <w:lsdException w:name="Medium Grid 3 Accent 3" w:semiHidden="0" w:uiPriority="69" w:unhideWhenUsed="0"/>
+    <w:lsdException w:name="Dark List Accent 3" w:semiHidden="0" w:uiPriority="70" w:unhideWhenUsed="0"/>
+    <w:lsdException w:name="Colorful Shading Accent 3" w:semiHidden="0" w:uiPriority="71" w:unhideWhenUsed="0"/>
+    <w:lsdException w:name="Colorful List Accent 3" w:semiHidden="0" w:uiPriority="72" w:unhideWhenUsed="0"/>
+    <w:lsdException w:name="Colorful Grid Accent 3" w:semiHidden="0" w:uiPriority="73" w:unhideWhenUsed="0"/>
+    <w:lsdException w:name="Light Shading Accent 4" w:semiHidden="0" w:uiPriority="60" w:unhideWhenUsed="0"/>
+    <w:lsdException w:name="Light List Accent 4" w:semiHidden="0" w:uiPriority="61" w:unhideWhenUsed="0"/>
+    <w:lsdException w:name="Light Grid Accent 4" w:semiHidden="0" w:uiPriority="62" w:unhideWhenUsed="0"/>
+    <w:lsdException w:name="Medium Shading 1 Accent 4" w:semiHidden="0" w:uiPriority="63" w:unhideWhenUsed="0"/>
+    <w:lsdException w:name="Medium Shading 2 Accent 4" w:semiHidden="0" w:uiPriority="64" w:unhideWhenUsed="0"/>
+    <w:lsdException w:name="Medium List 1 Accent 4" w:semiHidden="0" w:uiPriority="65" w:unhideWhenUsed="0"/>
+    <w:lsdException w:name="Medium List 2 Accent 4" w:semiHidden="0" w:uiPriority="66" w:unhideWhenUsed="0"/>
+    <w:lsdException w:name="Medium Grid 1 Accent 4" w:semiHidden="0" w:uiPriority="67" w:unhideWhenUsed="0"/>
+    <w:lsdException w:name="Medium Grid 2 Accent 4" w:semiHidden="0" w:uiPriority="68" w:unhideWhenUsed="0"/>
+    <w:lsdException w:name="Medium Grid 3 Accent 4" w:semiHidden="0" w:uiPriority="69" w:unhideWhenUsed="0"/>
+    <w:lsdException w:name="Dark List Accent 4" w:semiHidden="0" w:uiPriority="70" w:unhideWhenUsed="0"/>
+    <w:lsdException w:name="Colorful Shading Accent 4" w:semiHidden="0" w:uiPriority="71" w:unhideWhenUsed="0"/>
+    <w:lsdException w:name="Colorful List Accent 4" w:semiHidden="0" w:uiPriority="72" w:unhideWhenUsed="0"/>
+    <w:lsdException w:name="Colorful Grid Accent 4" w:semiHidden="0" w:uiPriority="73" w:unhideWhenUsed="0"/>
+    <w:lsdException w:name="Light Shading Accent 5" w:semiHidden="0" w:uiPriority="60" w:unhideWhenUsed="0"/>
+    <w:lsdException w:name="Light List Accent 5" w:semiHidden="0" w:uiPriority="61" w:unhideWhenUsed="0"/>
+    <w:lsdException w:name="Light Grid Accent 5" w:semiHidden="0" w:uiPriority="62" w:unhideWhenUsed="0"/>
+    <w:lsdException w:name="Medium Shading 1 Accent 5" w:semiHidden="0" w:uiPriority="63" w:unhideWhenUsed="0"/>
+    <w:lsdException w:name="Medium Shading 2 Accent 5" w:semiHidden="0" w:uiPriority="64" w:unhideWhenUsed="0"/>
+    <w:lsdException w:name="Medium List 1 Accent 5" w:semiHidden="0" w:uiPriority="65" w:unhideWhenUsed="0"/>
+    <w:lsdException w:name="Medium List 2 Accent 5" w:semiHidden="0" w:uiPriority="66" w:unhideWhenUsed="0"/>
+    <w:lsdException w:name="Medium Grid 1 Accent 5" w:semiHidden="0" w:uiPriority="67" w:unhideWhenUsed="0"/>
+    <w:lsdException w:name="Medium Grid 2 Accent 5" w:semiHidden="0" w:uiPriority="68" w:unhideWhenUsed="0"/>
+    <w:lsdException w:name="Medium Grid 3 Accent 5" w:semiHidden="0" w:uiPriority="69" w:unhideWhenUsed="0"/>
+    <w:lsdException w:name="Dark List Accent 5" w:semiHidden="0" w:uiPriority="70" w:unhideWhenUsed="0"/>
+    <w:lsdException w:name="Colorful Shading Accent 5" w:semiHidden="0" w:uiPriority="71" w:unhideWhenUsed="0"/>
+    <w:lsdException w:name="Colorful List Accent 5" w:semiHidden="0" w:uiPriority="72" w:unhideWhenUsed="0"/>
+    <w:lsdException w:name="Colorful Grid Accent 5" w:semiHidden="0" w:uiPriority="73" w:unhideWhenUsed="0"/>
+    <w:lsdException w:name="Light Shading Accent 6" w:semiHidden="0" w:uiPriority="60" w:unhideWhenUsed="0"/>
+    <w:lsdException w:name="Light List Accent 6" w:semiHidden="0" w:uiPriority="61" w:unhideWhenUsed="0"/>
+    <w:lsdException w:name="Light Grid Accent 6" w:semiHidden="0" w:uiPriority="62" w:unhideWhenUsed="0"/>
+    <w:lsdException w:name="Medium Shading 1 Accent 6" w:semiHidden="0" w:uiPriority="63" w:unhideWhenUsed="0"/>
+    <w:lsdException w:name="Medium Shading 2 Accent 6" w:semiHidden="0" w:uiPriority="64" w:unhideWhenUsed="0"/>
+    <w:lsdException w:name="Medium List 1 Accent 6" w:semiHidden="0" w:uiPriority="65" w:unhideWhenUsed="0"/>
+    <w:lsdException w:name="Medium List 2 Accent 6" w:semiHidden="0" w:uiPriority="66" w:unhideWhenUsed="0"/>
+    <w:lsdException w:name="Medium Grid 1 Accent 6" w:semiHidden="0" w:uiPriority="67" w:unhideWhenUsed="0"/>
+    <w:lsdException w:name="Medium Grid 2 Accent 6" w:semiHidden="0" w:uiPriority="68" w:unhideWhenUsed="0"/>
+    <w:lsdException w:name="Medium Grid 3 Accent 6" w:semiHidden="0" w:uiPriority="69" w:unhideWhenUsed="0"/>
+    <w:lsdException w:name="Dark List Accent 6" w:semiHidden="0" w:uiPriority="70" w:unhideWhenUsed="0"/>
+    <w:lsdException w:name="Colorful Shading Accent 6" w:semiHidden="0" w:uiPriority="71" w:unhideWhenUsed="0"/>
+    <w:lsdException w:name="Colorful List Accent 6" w:semiHidden="0" w:uiPriority="72" w:unhideWhenUsed="0"/>
+    <w:lsdException w:name="Colorful Grid Accent 6" w:semiHidden="0" w:uiPriority="73" w:unhideWhenUsed="0"/>
+    <w:lsdException w:name="Subtle Emphasis" w:semiHidden="0" w:uiPriority="19" w:unhideWhenUsed="0" w:qFormat="1"/>
+    <w:lsdException w:name="Intense Emphasis" w:semiHidden="0" w:uiPriority="21" w:unhideWhenUsed="0" w:qFormat="1"/>
+    <w:lsdException w:name="Subtle Reference" w:semiHidden="0" w:uiPriority="31" w:unhideWhenUsed="0" w:qFormat="1"/>
+    <w:lsdException w:name="Intense Reference" w:semiHidden="0" w:uiPriority="32" w:unhideWhenUsed="0" w:qFormat="1"/>
+    <w:lsdException w:name="Book Title" w:semiHidden="0" w:uiPriority="33" w:unhideWhenUsed="0" w:qFormat="1"/>
+    <w:lsdException w:name="Bibliography" w:uiPriority="37"/>
+    <w:lsdException w:name="TOC Heading" w:uiPriority="39" w:qFormat="1"/>
   </w:latentStyles>
   <w:style w:type="paragraph" w:default="1" w:styleId="Normal">
     <w:name w:val="Normal"/>
@@ -3249,7 +5115,7 @@
     <w:rPr>
       <w:rFonts w:ascii="Areal RNIDS" w:hAnsi="Areal RNIDS"/>
       <w:sz w:val="24"/>
-      <w:lang w:val="sr-Cyrl-RS"/>
+      <w:lang/>
     </w:rPr>
   </w:style>
   <w:style w:type="paragraph" w:styleId="Heading1">
@@ -3376,6 +5242,7 @@
     <w:uiPriority w:val="99"/>
     <w:semiHidden/>
     <w:unhideWhenUsed/>
+    <w:qFormat/>
     <w:tblPr>
       <w:tblInd w:w="0" w:type="dxa"/>
       <w:tblCellMar>
@@ -3404,7 +5271,7 @@
       <w:color w:val="2181DE"/>
       <w:sz w:val="36"/>
       <w:szCs w:val="32"/>
-      <w:lang w:val="sr-Cyrl-RS"/>
+      <w:lang/>
     </w:rPr>
   </w:style>
   <w:style w:type="character" w:customStyle="1" w:styleId="Heading2Char">
@@ -3419,7 +5286,7 @@
       <w:color w:val="1561B9"/>
       <w:sz w:val="28"/>
       <w:szCs w:val="26"/>
-      <w:lang w:val="sr-Cyrl-RS"/>
+      <w:lang/>
     </w:rPr>
   </w:style>
   <w:style w:type="character" w:customStyle="1" w:styleId="Heading3Char">
@@ -3434,7 +5301,7 @@
       <w:color w:val="18477C"/>
       <w:sz w:val="24"/>
       <w:szCs w:val="24"/>
-      <w:lang w:val="sr-Cyrl-RS"/>
+      <w:lang/>
     </w:rPr>
   </w:style>
   <w:style w:type="paragraph" w:styleId="ListParagraph">
@@ -3457,6 +5324,7 @@
       <w:spacing w:after="0" w:line="240" w:lineRule="auto"/>
     </w:pPr>
     <w:tblPr>
+      <w:tblInd w:w="0" w:type="dxa"/>
       <w:tblBorders>
         <w:top w:val="single" w:sz="4" w:space="0" w:color="auto"/>
         <w:left w:val="single" w:sz="4" w:space="0" w:color="auto"/>
@@ -3465,6 +5333,12 @@
         <w:insideH w:val="single" w:sz="4" w:space="0" w:color="auto"/>
         <w:insideV w:val="single" w:sz="4" w:space="0" w:color="auto"/>
       </w:tblBorders>
+      <w:tblCellMar>
+        <w:top w:w="0" w:type="dxa"/>
+        <w:left w:w="108" w:type="dxa"/>
+        <w:bottom w:w="0" w:type="dxa"/>
+        <w:right w:w="108" w:type="dxa"/>
+      </w:tblCellMar>
     </w:tblPr>
   </w:style>
   <w:style w:type="character" w:styleId="CommentReference">
@@ -3506,7 +5380,7 @@
       <w:rFonts w:ascii="Areal RNIDS" w:hAnsi="Areal RNIDS"/>
       <w:sz w:val="20"/>
       <w:szCs w:val="20"/>
-      <w:lang w:val="sr-Cyrl-RS"/>
+      <w:lang/>
     </w:rPr>
   </w:style>
   <w:style w:type="paragraph" w:styleId="CommentSubject">
@@ -3536,7 +5410,7 @@
       <w:bCs/>
       <w:sz w:val="20"/>
       <w:szCs w:val="20"/>
-      <w:lang w:val="sr-Cyrl-RS"/>
+      <w:lang/>
     </w:rPr>
   </w:style>
   <w:style w:type="paragraph" w:styleId="BalloonText">
@@ -3567,7 +5441,7 @@
       <w:rFonts w:ascii="Segoe UI" w:hAnsi="Segoe UI" w:cs="Segoe UI"/>
       <w:sz w:val="18"/>
       <w:szCs w:val="18"/>
-      <w:lang w:val="sr-Cyrl-RS"/>
+      <w:lang/>
     </w:rPr>
   </w:style>
   <w:style w:type="paragraph" w:styleId="FootnoteText">
@@ -3597,7 +5471,7 @@
       <w:rFonts w:ascii="Areal RNIDS" w:hAnsi="Areal RNIDS"/>
       <w:sz w:val="20"/>
       <w:szCs w:val="20"/>
-      <w:lang w:val="sr-Cyrl-RS"/>
+      <w:lang/>
     </w:rPr>
   </w:style>
   <w:style w:type="character" w:styleId="FootnoteReference">
@@ -3635,7 +5509,7 @@
     <w:rPr>
       <w:rFonts w:ascii="Areal RNIDS" w:hAnsi="Areal RNIDS"/>
       <w:sz w:val="24"/>
-      <w:lang w:val="sr-Cyrl-RS"/>
+      <w:lang/>
     </w:rPr>
   </w:style>
   <w:style w:type="paragraph" w:styleId="Footer">
@@ -3662,7 +5536,7 @@
     <w:rPr>
       <w:rFonts w:ascii="Areal RNIDS" w:hAnsi="Areal RNIDS"/>
       <w:sz w:val="24"/>
-      <w:lang w:val="sr-Cyrl-RS"/>
+      <w:lang/>
     </w:rPr>
   </w:style>
   <w:style w:type="character" w:styleId="IntenseEmphasis">
@@ -3758,7 +5632,7 @@
       <w:iCs/>
       <w:color w:val="2E74B5" w:themeColor="accent1" w:themeShade="BF"/>
       <w:sz w:val="24"/>
-      <w:lang w:val="sr-Cyrl-RS"/>
+      <w:lang/>
     </w:rPr>
   </w:style>
   <w:style w:type="paragraph" w:styleId="NoSpacing">
@@ -3773,7 +5647,7 @@
     <w:rPr>
       <w:rFonts w:ascii="Areal RNIDS" w:hAnsi="Areal RNIDS"/>
       <w:sz w:val="24"/>
-      <w:lang w:val="sr-Cyrl-RS"/>
+      <w:lang/>
     </w:rPr>
   </w:style>
   <w:style w:type="character" w:customStyle="1" w:styleId="Heading5Char">
@@ -3786,7 +5660,7 @@
       <w:rFonts w:asciiTheme="majorHAnsi" w:eastAsiaTheme="majorEastAsia" w:hAnsiTheme="majorHAnsi" w:cstheme="majorBidi"/>
       <w:color w:val="2E74B5" w:themeColor="accent1" w:themeShade="BF"/>
       <w:sz w:val="24"/>
-      <w:lang w:val="sr-Cyrl-RS"/>
+      <w:lang/>
     </w:rPr>
   </w:style>
 </w:styles>
@@ -3835,7 +5709,7 @@
     </a:clrScheme>
     <a:fontScheme name="Office">
       <a:majorFont>
-        <a:latin typeface="Calibri Light" panose="020F0302020204030204"/>
+        <a:latin typeface="Calibri Light"/>
         <a:ea typeface=""/>
         <a:cs typeface=""/>
         <a:font script="Jpan" typeface="ＭＳ ゴシック"/>
@@ -3870,7 +5744,7 @@
         <a:font script="Geor" typeface="Sylfaen"/>
       </a:majorFont>
       <a:minorFont>
-        <a:latin typeface="Calibri" panose="020F0502020204030204"/>
+        <a:latin typeface="Calibri"/>
         <a:ea typeface=""/>
         <a:cs typeface=""/>
         <a:font script="Jpan" typeface="ＭＳ 明朝"/>
@@ -4047,7 +5921,7 @@
   <a:extraClrSchemeLst/>
   <a:extLst>
     <a:ext uri="{05A4C25C-085E-4340-85A3-A5531E510DB2}">
-      <thm15:themeFamily xmlns:thm15="http://schemas.microsoft.com/office/thememl/2012/main" name="Office Theme" id="{62F939B6-93AF-4DB8-9C6B-D6C7DFDC589F}" vid="{4A3C46E8-61CC-4603-A589-7422A47A8E4A}"/>
+      <thm15:themeFamily xmlns:thm15="http://schemas.microsoft.com/office/thememl/2012/main" xmlns="" name="Office Theme" id="{62F939B6-93AF-4DB8-9C6B-D6C7DFDC589F}" vid="{4A3C46E8-61CC-4603-A589-7422A47A8E4A}"/>
     </a:ext>
   </a:extLst>
 </a:theme>
